--- a/SPM_Learning_Journal1.docx
+++ b/SPM_Learning_Journal1.docx
@@ -5,72 +5,118 @@
     <w:p>
       <w:pPr>
         <w:spacing w:after="0" w:line="240" w:lineRule="auto"/>
-      </w:pPr>
-      <w:r>
-        <w:rPr>
+        <w:rPr>
+          <w:rFonts w:ascii="Times New Roman" w:hAnsi="Times New Roman" w:cs="Times New Roman"/>
+        </w:rPr>
+      </w:pPr>
+      <w:r>
+        <w:rPr>
+          <w:rFonts w:ascii="Times New Roman" w:hAnsi="Times New Roman" w:cs="Times New Roman"/>
           <w:b/>
         </w:rPr>
         <w:t xml:space="preserve">Student Name: </w:t>
       </w:r>
       <w:r>
-        <w:t>Anubhav Mahajan</w:t>
-      </w:r>
-    </w:p>
-    <w:p>
-      <w:pPr>
-        <w:spacing w:after="0" w:line="240" w:lineRule="auto"/>
-      </w:pPr>
-    </w:p>
-    <w:p>
-      <w:pPr>
-        <w:spacing w:after="0" w:line="240" w:lineRule="auto"/>
-      </w:pPr>
-      <w:r>
-        <w:rPr>
+        <w:rPr>
+          <w:rFonts w:ascii="Times New Roman" w:hAnsi="Times New Roman" w:cs="Times New Roman"/>
+        </w:rPr>
+        <w:t xml:space="preserve">Anubhav </w:t>
+      </w:r>
+      <w:r>
+        <w:rPr>
+          <w:rFonts w:ascii="Times New Roman" w:hAnsi="Times New Roman" w:cs="Times New Roman"/>
+        </w:rPr>
+        <w:t>Mahajan (40267770)</w:t>
+      </w:r>
+    </w:p>
+    <w:p>
+      <w:pPr>
+        <w:spacing w:after="0" w:line="240" w:lineRule="auto"/>
+        <w:rPr>
+          <w:rFonts w:ascii="Times New Roman" w:hAnsi="Times New Roman" w:cs="Times New Roman"/>
+        </w:rPr>
+      </w:pPr>
+    </w:p>
+    <w:p>
+      <w:pPr>
+        <w:spacing w:after="0" w:line="240" w:lineRule="auto"/>
+        <w:rPr>
+          <w:rFonts w:ascii="Times New Roman" w:hAnsi="Times New Roman" w:cs="Times New Roman"/>
+        </w:rPr>
+      </w:pPr>
+      <w:r>
+        <w:rPr>
+          <w:rFonts w:ascii="Times New Roman" w:hAnsi="Times New Roman" w:cs="Times New Roman"/>
           <w:b/>
         </w:rPr>
         <w:t>Course:</w:t>
       </w:r>
       <w:r>
+        <w:rPr>
+          <w:rFonts w:ascii="Times New Roman" w:hAnsi="Times New Roman" w:cs="Times New Roman"/>
+        </w:rPr>
         <w:t xml:space="preserve"> </w:t>
       </w:r>
       <w:r>
+        <w:rPr>
+          <w:rFonts w:ascii="Times New Roman" w:hAnsi="Times New Roman" w:cs="Times New Roman"/>
+        </w:rPr>
         <w:t>SOEN 6841</w:t>
       </w:r>
     </w:p>
     <w:p>
       <w:pPr>
         <w:spacing w:after="0" w:line="240" w:lineRule="auto"/>
-      </w:pPr>
-    </w:p>
-    <w:p>
-      <w:pPr>
-        <w:spacing w:after="0" w:line="240" w:lineRule="auto"/>
-      </w:pPr>
-      <w:r>
-        <w:rPr>
+        <w:rPr>
+          <w:rFonts w:ascii="Times New Roman" w:hAnsi="Times New Roman" w:cs="Times New Roman"/>
+        </w:rPr>
+      </w:pPr>
+    </w:p>
+    <w:p>
+      <w:pPr>
+        <w:spacing w:after="0" w:line="240" w:lineRule="auto"/>
+        <w:rPr>
+          <w:rFonts w:ascii="Times New Roman" w:hAnsi="Times New Roman" w:cs="Times New Roman"/>
+        </w:rPr>
+      </w:pPr>
+      <w:r>
+        <w:rPr>
+          <w:rFonts w:ascii="Times New Roman" w:hAnsi="Times New Roman" w:cs="Times New Roman"/>
           <w:b/>
         </w:rPr>
         <w:t>Journal URL:</w:t>
       </w:r>
       <w:r>
+        <w:rPr>
+          <w:rFonts w:ascii="Times New Roman" w:hAnsi="Times New Roman" w:cs="Times New Roman"/>
+        </w:rPr>
         <w:t xml:space="preserve"> </w:t>
       </w:r>
       <w:r>
+        <w:rPr>
+          <w:rFonts w:ascii="Times New Roman" w:hAnsi="Times New Roman" w:cs="Times New Roman"/>
+        </w:rPr>
         <w:t>https://github.com/anubhavm101/SPM-Learning-Journal</w:t>
       </w:r>
     </w:p>
     <w:p>
       <w:pPr>
         <w:spacing w:after="0" w:line="240" w:lineRule="auto"/>
-      </w:pPr>
-    </w:p>
-    <w:p>
-      <w:pPr>
-        <w:spacing w:after="0" w:line="240" w:lineRule="auto"/>
-      </w:pPr>
-      <w:r>
-        <w:rPr>
+        <w:rPr>
+          <w:rFonts w:ascii="Times New Roman" w:hAnsi="Times New Roman" w:cs="Times New Roman"/>
+        </w:rPr>
+      </w:pPr>
+    </w:p>
+    <w:p>
+      <w:pPr>
+        <w:spacing w:after="0" w:line="240" w:lineRule="auto"/>
+        <w:rPr>
+          <w:rFonts w:ascii="Times New Roman" w:hAnsi="Times New Roman" w:cs="Times New Roman"/>
+        </w:rPr>
+      </w:pPr>
+      <w:r>
+        <w:rPr>
+          <w:rFonts w:ascii="Times New Roman" w:hAnsi="Times New Roman" w:cs="Times New Roman"/>
           <w:b/>
           <w:bCs/>
         </w:rPr>
@@ -78,29 +124,43 @@
       </w:r>
       <w:r>
         <w:rPr>
+          <w:rFonts w:ascii="Times New Roman" w:hAnsi="Times New Roman" w:cs="Times New Roman"/>
           <w:b/>
           <w:bCs/>
         </w:rPr>
         <w:t>:</w:t>
       </w:r>
       <w:r>
+        <w:rPr>
+          <w:rFonts w:ascii="Times New Roman" w:hAnsi="Times New Roman" w:cs="Times New Roman"/>
+        </w:rPr>
         <w:t xml:space="preserve"> </w:t>
       </w:r>
       <w:r>
+        <w:rPr>
+          <w:rFonts w:ascii="Times New Roman" w:hAnsi="Times New Roman" w:cs="Times New Roman"/>
+        </w:rPr>
         <w:t>09-Sept-2024 to 21-Sept-2024</w:t>
       </w:r>
     </w:p>
     <w:p>
       <w:pPr>
         <w:spacing w:after="0" w:line="240" w:lineRule="auto"/>
-      </w:pPr>
-    </w:p>
-    <w:p>
-      <w:pPr>
-        <w:spacing w:after="0" w:line="240" w:lineRule="auto"/>
-      </w:pPr>
-      <w:r>
-        <w:rPr>
+        <w:rPr>
+          <w:rFonts w:ascii="Times New Roman" w:hAnsi="Times New Roman" w:cs="Times New Roman"/>
+        </w:rPr>
+      </w:pPr>
+    </w:p>
+    <w:p>
+      <w:pPr>
+        <w:spacing w:after="0" w:line="240" w:lineRule="auto"/>
+        <w:rPr>
+          <w:rFonts w:ascii="Times New Roman" w:hAnsi="Times New Roman" w:cs="Times New Roman"/>
+        </w:rPr>
+      </w:pPr>
+      <w:r>
+        <w:rPr>
+          <w:rFonts w:ascii="Times New Roman" w:hAnsi="Times New Roman" w:cs="Times New Roman"/>
           <w:b/>
           <w:bCs/>
         </w:rPr>
@@ -108,6 +168,7 @@
       </w:r>
       <w:r>
         <w:rPr>
+          <w:rFonts w:ascii="Times New Roman" w:hAnsi="Times New Roman" w:cs="Times New Roman"/>
           <w:b/>
           <w:bCs/>
         </w:rPr>
@@ -115,153 +176,25 @@
       </w:r>
       <w:r>
         <w:rPr>
+          <w:rFonts w:ascii="Times New Roman" w:hAnsi="Times New Roman" w:cs="Times New Roman"/>
           <w:b/>
           <w:bCs/>
         </w:rPr>
         <w:t xml:space="preserve">: </w:t>
       </w:r>
       <w:r>
+        <w:rPr>
+          <w:rFonts w:ascii="Times New Roman" w:hAnsi="Times New Roman" w:cs="Times New Roman"/>
+        </w:rPr>
         <w:t>21-Sept-2024</w:t>
       </w:r>
     </w:p>
     <w:p>
       <w:pPr>
         <w:spacing w:after="0" w:line="240" w:lineRule="auto"/>
-      </w:pPr>
-    </w:p>
-    <w:tbl>
-      <w:tblPr>
-        <w:tblStyle w:val="TableGrid"/>
-        <w:tblW w:w="0" w:type="auto"/>
-        <w:tblLook w:val="04A0" w:firstRow="1" w:lastRow="0" w:firstColumn="1" w:lastColumn="0" w:noHBand="0" w:noVBand="1"/>
-      </w:tblPr>
-      <w:tblGrid>
-        <w:gridCol w:w="1696"/>
-        <w:gridCol w:w="1526"/>
-        <w:gridCol w:w="1503"/>
-        <w:gridCol w:w="1432"/>
-        <w:gridCol w:w="1543"/>
-        <w:gridCol w:w="1650"/>
-      </w:tblGrid>
-      <w:tr>
-        <w:tc>
-          <w:tcPr>
-            <w:tcW w:w="1698" w:type="dxa"/>
-          </w:tcPr>
-          <w:p>
-            <w:pPr>
-              <w:rPr>
-                <w:b/>
-              </w:rPr>
-            </w:pPr>
-            <w:r>
-              <w:rPr>
-                <w:b/>
-              </w:rPr>
-              <w:t>Key Concepts Learned:</w:t>
-            </w:r>
-          </w:p>
-          <w:p/>
-        </w:tc>
-        <w:tc>
-          <w:tcPr>
-            <w:tcW w:w="1527" w:type="dxa"/>
-          </w:tcPr>
-          <w:p>
-            <w:pPr>
-              <w:rPr>
-                <w:b/>
-              </w:rPr>
-            </w:pPr>
-            <w:r>
-              <w:rPr>
-                <w:b/>
-              </w:rPr>
-              <w:t>Application in Real Projects:</w:t>
-            </w:r>
-          </w:p>
-          <w:p/>
-        </w:tc>
-        <w:tc>
-          <w:tcPr>
-            <w:tcW w:w="1500" w:type="dxa"/>
-          </w:tcPr>
-          <w:p>
-            <w:pPr>
-              <w:rPr>
-                <w:b/>
-              </w:rPr>
-            </w:pPr>
-            <w:r>
-              <w:rPr>
-                <w:b/>
-              </w:rPr>
-              <w:t>Peer Interactions:</w:t>
-            </w:r>
-          </w:p>
-          <w:p/>
-        </w:tc>
-        <w:tc>
-          <w:tcPr>
-            <w:tcW w:w="1432" w:type="dxa"/>
-          </w:tcPr>
-          <w:p>
-            <w:pPr>
-              <w:rPr>
-                <w:b/>
-              </w:rPr>
-            </w:pPr>
-            <w:r>
-              <w:rPr>
-                <w:b/>
-              </w:rPr>
-              <w:t>Challenges Faced:</w:t>
-            </w:r>
-          </w:p>
-          <w:p/>
-        </w:tc>
-        <w:tc>
-          <w:tcPr>
-            <w:tcW w:w="1540" w:type="dxa"/>
-          </w:tcPr>
-          <w:p>
-            <w:r>
-              <w:rPr>
-                <w:b/>
-              </w:rPr>
-              <w:t>Personal development activities:</w:t>
-            </w:r>
-          </w:p>
-        </w:tc>
-        <w:tc>
-          <w:tcPr>
-            <w:tcW w:w="1653" w:type="dxa"/>
-          </w:tcPr>
-          <w:p>
-            <w:pPr>
-              <w:rPr>
-                <w:b/>
-              </w:rPr>
-            </w:pPr>
-            <w:r>
-              <w:rPr>
-                <w:b/>
-              </w:rPr>
-              <w:t>Goals for the Next Week:</w:t>
-            </w:r>
-          </w:p>
-          <w:p/>
-        </w:tc>
-      </w:tr>
-    </w:tbl>
-    <w:p>
-      <w:pPr>
-        <w:spacing w:after="0" w:line="240" w:lineRule="auto"/>
-      </w:pPr>
-    </w:p>
-    <w:p>
-      <w:pPr>
-        <w:spacing w:after="0" w:line="240" w:lineRule="auto"/>
+        <w:rPr>
+          <w:rFonts w:ascii="Times New Roman" w:hAnsi="Times New Roman" w:cs="Times New Roman"/>
+        </w:rPr>
       </w:pPr>
     </w:p>
     <w:p>
@@ -290,28 +223,23 @@
           <w:numId w:val="1"/>
         </w:numPr>
         <w:spacing w:after="0" w:line="240" w:lineRule="auto"/>
-      </w:pPr>
-      <w:r>
-        <w:rPr>
+        <w:rPr>
+          <w:rFonts w:ascii="Times New Roman" w:hAnsi="Times New Roman" w:cs="Times New Roman"/>
+        </w:rPr>
+      </w:pPr>
+      <w:r>
+        <w:rPr>
+          <w:rFonts w:ascii="Times New Roman" w:hAnsi="Times New Roman" w:cs="Times New Roman"/>
           <w:b/>
           <w:bCs/>
         </w:rPr>
         <w:t>Definition of a Project</w:t>
       </w:r>
       <w:r>
-        <w:t xml:space="preserve">: A project involves a set of activities with a definite start and end time, aimed at achieving pre-defined goals. Projects require resources that are released upon </w:t>
-      </w:r>
-      <w:r>
-        <w:t>completion</w:t>
-      </w:r>
-      <w:r>
-        <w:rPr>
-          <w:rFonts w:ascii="Arial" w:hAnsi="Arial" w:cs="Arial"/>
-        </w:rPr>
-        <w:t>​</w:t>
-      </w:r>
-      <w:r>
-        <w:t xml:space="preserve"> </w:t>
+        <w:rPr>
+          <w:rFonts w:ascii="Times New Roman" w:hAnsi="Times New Roman" w:cs="Times New Roman"/>
+        </w:rPr>
+        <w:t xml:space="preserve">: A project involves a set of activities with a definite start and end time, aimed at achieving pre-defined goals. Projects require resources that are released upon completion​ </w:t>
       </w:r>
     </w:p>
     <w:p>
@@ -321,55 +249,92 @@
           <w:numId w:val="1"/>
         </w:numPr>
         <w:spacing w:after="0" w:line="240" w:lineRule="auto"/>
-      </w:pPr>
-      <w:r>
-        <w:rPr>
+        <w:rPr>
+          <w:rFonts w:ascii="Times New Roman" w:hAnsi="Times New Roman" w:cs="Times New Roman"/>
+        </w:rPr>
+      </w:pPr>
+      <w:r>
+        <w:rPr>
+          <w:rFonts w:ascii="Times New Roman" w:hAnsi="Times New Roman" w:cs="Times New Roman"/>
           <w:b/>
           <w:bCs/>
         </w:rPr>
         <w:t>Software Projects</w:t>
       </w:r>
       <w:r>
-        <w:t xml:space="preserve">: While similar to other types of projects, software projects have unique challenges due to </w:t>
-      </w:r>
-      <w:r>
-        <w:rPr>
+        <w:rPr>
+          <w:rFonts w:ascii="Times New Roman" w:hAnsi="Times New Roman" w:cs="Times New Roman"/>
+        </w:rPr>
+        <w:t xml:space="preserve">: While </w:t>
+      </w:r>
+      <w:proofErr w:type="gramStart"/>
+      <w:r>
+        <w:rPr>
+          <w:rFonts w:ascii="Times New Roman" w:hAnsi="Times New Roman" w:cs="Times New Roman"/>
+        </w:rPr>
+        <w:t>similar to</w:t>
+      </w:r>
+      <w:proofErr w:type="gramEnd"/>
+      <w:r>
+        <w:rPr>
+          <w:rFonts w:ascii="Times New Roman" w:hAnsi="Times New Roman" w:cs="Times New Roman"/>
+        </w:rPr>
+        <w:t xml:space="preserve"> other types of projects, software projects have unique challenges due to </w:t>
+      </w:r>
+      <w:r>
+        <w:rPr>
+          <w:rFonts w:ascii="Times New Roman" w:hAnsi="Times New Roman" w:cs="Times New Roman"/>
           <w:b/>
           <w:bCs/>
         </w:rPr>
         <w:t>invisibility</w:t>
       </w:r>
       <w:r>
+        <w:rPr>
+          <w:rFonts w:ascii="Times New Roman" w:hAnsi="Times New Roman" w:cs="Times New Roman"/>
+        </w:rPr>
         <w:t xml:space="preserve">, </w:t>
       </w:r>
       <w:r>
         <w:rPr>
+          <w:rFonts w:ascii="Times New Roman" w:hAnsi="Times New Roman" w:cs="Times New Roman"/>
           <w:b/>
           <w:bCs/>
         </w:rPr>
         <w:t>complexity</w:t>
       </w:r>
       <w:r>
+        <w:rPr>
+          <w:rFonts w:ascii="Times New Roman" w:hAnsi="Times New Roman" w:cs="Times New Roman"/>
+        </w:rPr>
         <w:t xml:space="preserve">, </w:t>
       </w:r>
       <w:r>
         <w:rPr>
+          <w:rFonts w:ascii="Times New Roman" w:hAnsi="Times New Roman" w:cs="Times New Roman"/>
           <w:b/>
           <w:bCs/>
         </w:rPr>
         <w:t>conformity</w:t>
       </w:r>
       <w:r>
+        <w:rPr>
+          <w:rFonts w:ascii="Times New Roman" w:hAnsi="Times New Roman" w:cs="Times New Roman"/>
+        </w:rPr>
         <w:t xml:space="preserve">, and </w:t>
       </w:r>
       <w:r>
         <w:rPr>
+          <w:rFonts w:ascii="Times New Roman" w:hAnsi="Times New Roman" w:cs="Times New Roman"/>
           <w:b/>
           <w:bCs/>
         </w:rPr>
         <w:t>flexibility</w:t>
       </w:r>
       <w:r>
+        <w:rPr>
+          <w:rFonts w:ascii="Times New Roman" w:hAnsi="Times New Roman" w:cs="Times New Roman"/>
+        </w:rPr>
         <w:t>, making them harder to manage</w:t>
       </w:r>
     </w:p>
@@ -380,15 +345,22 @@
           <w:numId w:val="1"/>
         </w:numPr>
         <w:spacing w:after="0" w:line="240" w:lineRule="auto"/>
-      </w:pPr>
-      <w:r>
-        <w:rPr>
+        <w:rPr>
+          <w:rFonts w:ascii="Times New Roman" w:hAnsi="Times New Roman" w:cs="Times New Roman"/>
+        </w:rPr>
+      </w:pPr>
+      <w:r>
+        <w:rPr>
+          <w:rFonts w:ascii="Times New Roman" w:hAnsi="Times New Roman" w:cs="Times New Roman"/>
           <w:b/>
           <w:bCs/>
         </w:rPr>
         <w:t>Project Phases</w:t>
       </w:r>
       <w:r>
+        <w:rPr>
+          <w:rFonts w:ascii="Times New Roman" w:hAnsi="Times New Roman" w:cs="Times New Roman"/>
+        </w:rPr>
         <w:t>: Projects are broken down into distinct phases:</w:t>
       </w:r>
     </w:p>
@@ -399,9 +371,13 @@
           <w:numId w:val="1"/>
         </w:numPr>
         <w:spacing w:after="0" w:line="240" w:lineRule="auto"/>
-      </w:pPr>
-      <w:r>
-        <w:rPr>
+        <w:rPr>
+          <w:rFonts w:ascii="Times New Roman" w:hAnsi="Times New Roman" w:cs="Times New Roman"/>
+        </w:rPr>
+      </w:pPr>
+      <w:r>
+        <w:rPr>
+          <w:rFonts w:ascii="Times New Roman" w:hAnsi="Times New Roman" w:cs="Times New Roman"/>
           <w:b/>
           <w:bCs/>
         </w:rPr>
@@ -415,9 +391,13 @@
           <w:numId w:val="1"/>
         </w:numPr>
         <w:spacing w:after="0" w:line="240" w:lineRule="auto"/>
-      </w:pPr>
-      <w:r>
-        <w:rPr>
+        <w:rPr>
+          <w:rFonts w:ascii="Times New Roman" w:hAnsi="Times New Roman" w:cs="Times New Roman"/>
+        </w:rPr>
+      </w:pPr>
+      <w:r>
+        <w:rPr>
+          <w:rFonts w:ascii="Times New Roman" w:hAnsi="Times New Roman" w:cs="Times New Roman"/>
           <w:b/>
           <w:bCs/>
         </w:rPr>
@@ -431,9 +411,13 @@
           <w:numId w:val="1"/>
         </w:numPr>
         <w:spacing w:after="0" w:line="240" w:lineRule="auto"/>
-      </w:pPr>
-      <w:r>
-        <w:rPr>
+        <w:rPr>
+          <w:rFonts w:ascii="Times New Roman" w:hAnsi="Times New Roman" w:cs="Times New Roman"/>
+        </w:rPr>
+      </w:pPr>
+      <w:r>
+        <w:rPr>
+          <w:rFonts w:ascii="Times New Roman" w:hAnsi="Times New Roman" w:cs="Times New Roman"/>
           <w:b/>
           <w:bCs/>
         </w:rPr>
@@ -447,9 +431,13 @@
           <w:numId w:val="1"/>
         </w:numPr>
         <w:spacing w:after="0" w:line="240" w:lineRule="auto"/>
-      </w:pPr>
-      <w:r>
-        <w:rPr>
+        <w:rPr>
+          <w:rFonts w:ascii="Times New Roman" w:hAnsi="Times New Roman" w:cs="Times New Roman"/>
+        </w:rPr>
+      </w:pPr>
+      <w:r>
+        <w:rPr>
+          <w:rFonts w:ascii="Times New Roman" w:hAnsi="Times New Roman" w:cs="Times New Roman"/>
           <w:b/>
           <w:bCs/>
         </w:rPr>
@@ -462,24 +450,15 @@
           <w:tab w:val="num" w:pos="720"/>
         </w:tabs>
         <w:spacing w:after="0" w:line="240" w:lineRule="auto"/>
-      </w:pPr>
-      <w:r>
-        <w:t xml:space="preserve">                         </w:t>
-      </w:r>
-      <w:r>
-        <w:t xml:space="preserve">Each phase involves specific tasks and </w:t>
-      </w:r>
-      <w:r>
-        <w:t>metrics</w:t>
-      </w:r>
-      <w:r>
-        <w:rPr>
-          <w:rFonts w:ascii="Arial" w:hAnsi="Arial" w:cs="Arial"/>
-        </w:rPr>
-        <w:t>​</w:t>
-      </w:r>
-      <w:r>
-        <w:t xml:space="preserve"> </w:t>
+        <w:rPr>
+          <w:rFonts w:ascii="Times New Roman" w:hAnsi="Times New Roman" w:cs="Times New Roman"/>
+        </w:rPr>
+      </w:pPr>
+      <w:r>
+        <w:rPr>
+          <w:rFonts w:ascii="Times New Roman" w:hAnsi="Times New Roman" w:cs="Times New Roman"/>
+        </w:rPr>
+        <w:t xml:space="preserve">                         Each phase involves specific tasks and metrics​ </w:t>
       </w:r>
     </w:p>
     <w:p>
@@ -490,28 +469,23 @@
           <w:numId w:val="1"/>
         </w:numPr>
         <w:spacing w:after="0" w:line="240" w:lineRule="auto"/>
-      </w:pPr>
-      <w:r>
-        <w:rPr>
+        <w:rPr>
+          <w:rFonts w:ascii="Times New Roman" w:hAnsi="Times New Roman" w:cs="Times New Roman"/>
+        </w:rPr>
+      </w:pPr>
+      <w:r>
+        <w:rPr>
+          <w:rFonts w:ascii="Times New Roman" w:hAnsi="Times New Roman" w:cs="Times New Roman"/>
           <w:b/>
           <w:bCs/>
         </w:rPr>
         <w:t>Project Charter</w:t>
       </w:r>
       <w:r>
-        <w:t xml:space="preserve">: A critical document created by senior management that defines the purpose of the project. It serves as a foundational element that ensures alignment between stakeholders and the project </w:t>
-      </w:r>
-      <w:r>
-        <w:t>team</w:t>
-      </w:r>
-      <w:r>
-        <w:rPr>
-          <w:rFonts w:ascii="Arial" w:hAnsi="Arial" w:cs="Arial"/>
-        </w:rPr>
-        <w:t>​</w:t>
-      </w:r>
-      <w:r>
-        <w:t>.</w:t>
+        <w:rPr>
+          <w:rFonts w:ascii="Times New Roman" w:hAnsi="Times New Roman" w:cs="Times New Roman"/>
+        </w:rPr>
+        <w:t>: A critical document created by senior management that defines the purpose of the project. It serves as a foundational element that ensures alignment between stakeholders and the project team​.</w:t>
       </w:r>
     </w:p>
     <w:p>
@@ -521,22 +495,23 @@
           <w:numId w:val="1"/>
         </w:numPr>
         <w:spacing w:after="0" w:line="240" w:lineRule="auto"/>
-      </w:pPr>
-      <w:r>
-        <w:rPr>
+        <w:rPr>
+          <w:rFonts w:ascii="Times New Roman" w:hAnsi="Times New Roman" w:cs="Times New Roman"/>
+        </w:rPr>
+      </w:pPr>
+      <w:r>
+        <w:rPr>
+          <w:rFonts w:ascii="Times New Roman" w:hAnsi="Times New Roman" w:cs="Times New Roman"/>
           <w:b/>
           <w:bCs/>
         </w:rPr>
         <w:t>Project Scope</w:t>
       </w:r>
       <w:r>
-        <w:t xml:space="preserve">: The project scope defines the boundaries of the project, including functionality, quality levels, and deliverables. Proper scoping is essential to avoid scope creep and ensure the project remains within its defined </w:t>
-      </w:r>
-      <w:r>
-        <w:t>limits</w:t>
-      </w:r>
-      <w:r>
-        <w:t>.</w:t>
+        <w:rPr>
+          <w:rFonts w:ascii="Times New Roman" w:hAnsi="Times New Roman" w:cs="Times New Roman"/>
+        </w:rPr>
+        <w:t>: The project scope defines the boundaries of the project, including functionality, quality levels, and deliverables. Proper scoping is essential to avoid scope creep and ensure the project remains within its defined limits.</w:t>
       </w:r>
     </w:p>
     <w:p>
@@ -546,32 +521,37 @@
           <w:numId w:val="1"/>
         </w:numPr>
         <w:spacing w:after="0" w:line="240" w:lineRule="auto"/>
-      </w:pPr>
-      <w:r>
-        <w:rPr>
+        <w:rPr>
+          <w:rFonts w:ascii="Times New Roman" w:hAnsi="Times New Roman" w:cs="Times New Roman"/>
+        </w:rPr>
+      </w:pPr>
+      <w:r>
+        <w:rPr>
+          <w:rFonts w:ascii="Times New Roman" w:hAnsi="Times New Roman" w:cs="Times New Roman"/>
           <w:b/>
           <w:bCs/>
         </w:rPr>
         <w:t>Software Development Methodologies</w:t>
       </w:r>
       <w:r>
+        <w:rPr>
+          <w:rFonts w:ascii="Times New Roman" w:hAnsi="Times New Roman" w:cs="Times New Roman"/>
+        </w:rPr>
         <w:t xml:space="preserve">: Common methodologies in software project management include the </w:t>
       </w:r>
       <w:r>
         <w:rPr>
+          <w:rFonts w:ascii="Times New Roman" w:hAnsi="Times New Roman" w:cs="Times New Roman"/>
           <w:b/>
           <w:bCs/>
         </w:rPr>
         <w:t>Waterfall model</w:t>
       </w:r>
       <w:r>
-        <w:t>, which emphasizes linear progression through project phases such as requirement gathering, design, construction, and testing</w:t>
-      </w:r>
-      <w:r>
-        <w:rPr>
-          <w:rFonts w:ascii="Arial" w:hAnsi="Arial" w:cs="Arial"/>
-        </w:rPr>
-        <w:t>​</w:t>
+        <w:rPr>
+          <w:rFonts w:ascii="Times New Roman" w:hAnsi="Times New Roman" w:cs="Times New Roman"/>
+        </w:rPr>
+        <w:t>, which emphasizes linear progression through project phases such as requirement gathering, design, construction, and testing​</w:t>
       </w:r>
     </w:p>
     <w:p>
@@ -581,25 +561,36 @@
           <w:numId w:val="1"/>
         </w:numPr>
         <w:spacing w:after="0" w:line="240" w:lineRule="auto"/>
-      </w:pPr>
-      <w:r>
-        <w:rPr>
+        <w:rPr>
+          <w:rFonts w:ascii="Times New Roman" w:hAnsi="Times New Roman" w:cs="Times New Roman"/>
+        </w:rPr>
+      </w:pPr>
+      <w:r>
+        <w:rPr>
+          <w:rFonts w:ascii="Times New Roman" w:hAnsi="Times New Roman" w:cs="Times New Roman"/>
           <w:b/>
           <w:bCs/>
         </w:rPr>
         <w:t>SMART Objectives</w:t>
       </w:r>
       <w:r>
+        <w:rPr>
+          <w:rFonts w:ascii="Times New Roman" w:hAnsi="Times New Roman" w:cs="Times New Roman"/>
+        </w:rPr>
         <w:t xml:space="preserve">: Objectives are defined using the </w:t>
       </w:r>
       <w:r>
         <w:rPr>
+          <w:rFonts w:ascii="Times New Roman" w:hAnsi="Times New Roman" w:cs="Times New Roman"/>
           <w:b/>
           <w:bCs/>
         </w:rPr>
         <w:t>SMART</w:t>
       </w:r>
       <w:r>
+        <w:rPr>
+          <w:rFonts w:ascii="Times New Roman" w:hAnsi="Times New Roman" w:cs="Times New Roman"/>
+        </w:rPr>
         <w:t xml:space="preserve"> framework, where goals must be:</w:t>
       </w:r>
     </w:p>
@@ -610,15 +601,22 @@
           <w:numId w:val="1"/>
         </w:numPr>
         <w:spacing w:after="0" w:line="240" w:lineRule="auto"/>
-      </w:pPr>
-      <w:r>
-        <w:rPr>
+        <w:rPr>
+          <w:rFonts w:ascii="Times New Roman" w:hAnsi="Times New Roman" w:cs="Times New Roman"/>
+        </w:rPr>
+      </w:pPr>
+      <w:r>
+        <w:rPr>
+          <w:rFonts w:ascii="Times New Roman" w:hAnsi="Times New Roman" w:cs="Times New Roman"/>
           <w:b/>
           <w:bCs/>
         </w:rPr>
         <w:t>S</w:t>
       </w:r>
       <w:r>
+        <w:rPr>
+          <w:rFonts w:ascii="Times New Roman" w:hAnsi="Times New Roman" w:cs="Times New Roman"/>
+        </w:rPr>
         <w:t>pecific</w:t>
       </w:r>
     </w:p>
@@ -629,15 +627,22 @@
           <w:numId w:val="1"/>
         </w:numPr>
         <w:spacing w:after="0" w:line="240" w:lineRule="auto"/>
-      </w:pPr>
-      <w:r>
-        <w:rPr>
+        <w:rPr>
+          <w:rFonts w:ascii="Times New Roman" w:hAnsi="Times New Roman" w:cs="Times New Roman"/>
+        </w:rPr>
+      </w:pPr>
+      <w:r>
+        <w:rPr>
+          <w:rFonts w:ascii="Times New Roman" w:hAnsi="Times New Roman" w:cs="Times New Roman"/>
           <w:b/>
           <w:bCs/>
         </w:rPr>
         <w:t>M</w:t>
       </w:r>
       <w:r>
+        <w:rPr>
+          <w:rFonts w:ascii="Times New Roman" w:hAnsi="Times New Roman" w:cs="Times New Roman"/>
+        </w:rPr>
         <w:t>easurable</w:t>
       </w:r>
     </w:p>
@@ -648,15 +653,22 @@
           <w:numId w:val="1"/>
         </w:numPr>
         <w:spacing w:after="0" w:line="240" w:lineRule="auto"/>
-      </w:pPr>
-      <w:r>
-        <w:rPr>
+        <w:rPr>
+          <w:rFonts w:ascii="Times New Roman" w:hAnsi="Times New Roman" w:cs="Times New Roman"/>
+        </w:rPr>
+      </w:pPr>
+      <w:r>
+        <w:rPr>
+          <w:rFonts w:ascii="Times New Roman" w:hAnsi="Times New Roman" w:cs="Times New Roman"/>
           <w:b/>
           <w:bCs/>
         </w:rPr>
         <w:t>A</w:t>
       </w:r>
       <w:r>
+        <w:rPr>
+          <w:rFonts w:ascii="Times New Roman" w:hAnsi="Times New Roman" w:cs="Times New Roman"/>
+        </w:rPr>
         <w:t>chievable</w:t>
       </w:r>
     </w:p>
@@ -667,15 +679,22 @@
           <w:numId w:val="1"/>
         </w:numPr>
         <w:spacing w:after="0" w:line="240" w:lineRule="auto"/>
-      </w:pPr>
-      <w:r>
-        <w:rPr>
+        <w:rPr>
+          <w:rFonts w:ascii="Times New Roman" w:hAnsi="Times New Roman" w:cs="Times New Roman"/>
+        </w:rPr>
+      </w:pPr>
+      <w:r>
+        <w:rPr>
+          <w:rFonts w:ascii="Times New Roman" w:hAnsi="Times New Roman" w:cs="Times New Roman"/>
           <w:b/>
           <w:bCs/>
         </w:rPr>
         <w:t>R</w:t>
       </w:r>
       <w:r>
+        <w:rPr>
+          <w:rFonts w:ascii="Times New Roman" w:hAnsi="Times New Roman" w:cs="Times New Roman"/>
+        </w:rPr>
         <w:t>elevant</w:t>
       </w:r>
     </w:p>
@@ -686,25 +705,23 @@
           <w:numId w:val="1"/>
         </w:numPr>
         <w:spacing w:after="0" w:line="240" w:lineRule="auto"/>
-      </w:pPr>
-      <w:r>
-        <w:rPr>
+        <w:rPr>
+          <w:rFonts w:ascii="Times New Roman" w:hAnsi="Times New Roman" w:cs="Times New Roman"/>
+        </w:rPr>
+      </w:pPr>
+      <w:r>
+        <w:rPr>
+          <w:rFonts w:ascii="Times New Roman" w:hAnsi="Times New Roman" w:cs="Times New Roman"/>
           <w:b/>
           <w:bCs/>
         </w:rPr>
         <w:t>T</w:t>
       </w:r>
       <w:r>
-        <w:t>ime-bound</w:t>
-      </w:r>
-      <w:r>
-        <w:rPr>
-          <w:rFonts w:ascii="Arial" w:hAnsi="Arial" w:cs="Arial"/>
-        </w:rPr>
-        <w:t>​</w:t>
-      </w:r>
-      <w:r>
-        <w:t>.</w:t>
+        <w:rPr>
+          <w:rFonts w:ascii="Times New Roman" w:hAnsi="Times New Roman" w:cs="Times New Roman"/>
+        </w:rPr>
+        <w:t>ime-bound​.</w:t>
       </w:r>
     </w:p>
     <w:p>
@@ -714,36 +731,37 @@
           <w:numId w:val="1"/>
         </w:numPr>
         <w:spacing w:after="0" w:line="240" w:lineRule="auto"/>
-      </w:pPr>
-      <w:r>
-        <w:rPr>
-          <w:b/>
-          <w:bCs/>
-        </w:rPr>
-        <w:lastRenderedPageBreak/>
+        <w:rPr>
+          <w:rFonts w:ascii="Times New Roman" w:hAnsi="Times New Roman" w:cs="Times New Roman"/>
+        </w:rPr>
+      </w:pPr>
+      <w:r>
+        <w:rPr>
+          <w:rFonts w:ascii="Times New Roman" w:hAnsi="Times New Roman" w:cs="Times New Roman"/>
+          <w:b/>
+          <w:bCs/>
+        </w:rPr>
         <w:t>Effort and Cost Estimation</w:t>
       </w:r>
       <w:r>
+        <w:rPr>
+          <w:rFonts w:ascii="Times New Roman" w:hAnsi="Times New Roman" w:cs="Times New Roman"/>
+        </w:rPr>
         <w:t xml:space="preserve">: Estimating the effort and cost is vital for project success. Techniques such as </w:t>
       </w:r>
       <w:r>
         <w:rPr>
+          <w:rFonts w:ascii="Times New Roman" w:hAnsi="Times New Roman" w:cs="Times New Roman"/>
           <w:b/>
           <w:bCs/>
         </w:rPr>
         <w:t>project division</w:t>
       </w:r>
       <w:r>
-        <w:t xml:space="preserve"> help in refining estimates by breaking down the project into smaller, manageable components</w:t>
-      </w:r>
-      <w:r>
-        <w:rPr>
-          <w:rFonts w:ascii="Arial" w:hAnsi="Arial" w:cs="Arial"/>
-        </w:rPr>
-        <w:t>​</w:t>
-      </w:r>
-      <w:r>
-        <w:t>.</w:t>
+        <w:rPr>
+          <w:rFonts w:ascii="Times New Roman" w:hAnsi="Times New Roman" w:cs="Times New Roman"/>
+        </w:rPr>
+        <w:t xml:space="preserve"> help in refining estimates by breaking down the project into smaller, manageable components​.</w:t>
       </w:r>
     </w:p>
     <w:p>
@@ -753,47 +771,51 @@
           <w:numId w:val="1"/>
         </w:numPr>
         <w:spacing w:after="0" w:line="240" w:lineRule="auto"/>
-      </w:pPr>
-      <w:r>
-        <w:rPr>
+        <w:rPr>
+          <w:rFonts w:ascii="Times New Roman" w:hAnsi="Times New Roman" w:cs="Times New Roman"/>
+        </w:rPr>
+      </w:pPr>
+      <w:r>
+        <w:rPr>
+          <w:rFonts w:ascii="Times New Roman" w:hAnsi="Times New Roman" w:cs="Times New Roman"/>
           <w:b/>
           <w:bCs/>
         </w:rPr>
         <w:t>Sub-processes and Management Metrics</w:t>
       </w:r>
       <w:r>
+        <w:rPr>
+          <w:rFonts w:ascii="Times New Roman" w:hAnsi="Times New Roman" w:cs="Times New Roman"/>
+        </w:rPr>
         <w:t xml:space="preserve">: Sub-processes like software development lifecycle (SDLC) activities (e.g., requirement gathering, design) occur within each project phase. </w:t>
       </w:r>
       <w:r>
         <w:rPr>
+          <w:rFonts w:ascii="Times New Roman" w:hAnsi="Times New Roman" w:cs="Times New Roman"/>
           <w:b/>
           <w:bCs/>
         </w:rPr>
         <w:t>Metrics</w:t>
       </w:r>
       <w:r>
-        <w:t xml:space="preserve"> like budget, time, and resources are measured throughout to ensure project success</w:t>
-      </w:r>
-      <w:r>
-        <w:rPr>
-          <w:rFonts w:ascii="Arial" w:hAnsi="Arial" w:cs="Arial"/>
-        </w:rPr>
-        <w:t>​</w:t>
-      </w:r>
-      <w:r>
-        <w:t>.</w:t>
-      </w:r>
-    </w:p>
-    <w:p>
-      <w:pPr>
-        <w:spacing w:after="0" w:line="240" w:lineRule="auto"/>
-        <w:rPr>
-          <w:b/>
-          <w:bCs/>
-        </w:rPr>
-      </w:pPr>
-      <w:r>
-        <w:rPr>
+        <w:rPr>
+          <w:rFonts w:ascii="Times New Roman" w:hAnsi="Times New Roman" w:cs="Times New Roman"/>
+        </w:rPr>
+        <w:t xml:space="preserve"> like budget, time, and resources are measured throughout to ensure project success​.</w:t>
+      </w:r>
+    </w:p>
+    <w:p>
+      <w:pPr>
+        <w:spacing w:after="0" w:line="240" w:lineRule="auto"/>
+        <w:rPr>
+          <w:rFonts w:ascii="Times New Roman" w:hAnsi="Times New Roman" w:cs="Times New Roman"/>
+          <w:b/>
+          <w:bCs/>
+        </w:rPr>
+      </w:pPr>
+      <w:r>
+        <w:rPr>
+          <w:rFonts w:ascii="Times New Roman" w:hAnsi="Times New Roman" w:cs="Times New Roman"/>
           <w:b/>
           <w:bCs/>
         </w:rPr>
@@ -807,25 +829,23 @@
           <w:numId w:val="2"/>
         </w:numPr>
         <w:spacing w:after="0" w:line="240" w:lineRule="auto"/>
-      </w:pPr>
-      <w:r>
-        <w:rPr>
+        <w:rPr>
+          <w:rFonts w:ascii="Times New Roman" w:hAnsi="Times New Roman" w:cs="Times New Roman"/>
+        </w:rPr>
+      </w:pPr>
+      <w:r>
+        <w:rPr>
+          <w:rFonts w:ascii="Times New Roman" w:hAnsi="Times New Roman" w:cs="Times New Roman"/>
           <w:b/>
           <w:bCs/>
         </w:rPr>
         <w:t>Project Management Fundamentals</w:t>
       </w:r>
       <w:r>
-        <w:t>: Core principles of managing projects, including division of labor, scheduling, and resource allocation</w:t>
-      </w:r>
-      <w:r>
-        <w:rPr>
-          <w:rFonts w:ascii="Arial" w:hAnsi="Arial" w:cs="Arial"/>
-        </w:rPr>
-        <w:t>​</w:t>
-      </w:r>
-      <w:r>
-        <w:t>.</w:t>
+        <w:rPr>
+          <w:rFonts w:ascii="Times New Roman" w:hAnsi="Times New Roman" w:cs="Times New Roman"/>
+        </w:rPr>
+        <w:t>: Core principles of managing projects, including division of labor, scheduling, and resource allocation​.</w:t>
       </w:r>
     </w:p>
     <w:p>
@@ -835,48 +855,60 @@
           <w:numId w:val="2"/>
         </w:numPr>
         <w:spacing w:after="0" w:line="240" w:lineRule="auto"/>
-      </w:pPr>
-      <w:r>
-        <w:rPr>
+        <w:rPr>
+          <w:rFonts w:ascii="Times New Roman" w:hAnsi="Times New Roman" w:cs="Times New Roman"/>
+        </w:rPr>
+      </w:pPr>
+      <w:r>
+        <w:rPr>
+          <w:rFonts w:ascii="Times New Roman" w:hAnsi="Times New Roman" w:cs="Times New Roman"/>
           <w:b/>
           <w:bCs/>
         </w:rPr>
         <w:t>Project Division</w:t>
       </w:r>
       <w:r>
-        <w:t>: A technique particularly useful for refining project cost and effort estimates, especially in software engineering</w:t>
-      </w:r>
-      <w:r>
-        <w:rPr>
-          <w:rFonts w:ascii="Arial" w:hAnsi="Arial" w:cs="Arial"/>
-        </w:rPr>
-        <w:t>​</w:t>
-      </w:r>
-      <w:r>
-        <w:t>.</w:t>
-      </w:r>
-    </w:p>
-    <w:p>
-      <w:pPr>
-        <w:spacing w:after="0" w:line="240" w:lineRule="auto"/>
-      </w:pPr>
-      <w:r>
+        <w:rPr>
+          <w:rFonts w:ascii="Times New Roman" w:hAnsi="Times New Roman" w:cs="Times New Roman"/>
+        </w:rPr>
+        <w:t>: A technique particularly useful for refining project cost and effort estimates, especially in software engineering​.</w:t>
+      </w:r>
+    </w:p>
+    <w:p>
+      <w:pPr>
+        <w:spacing w:after="0" w:line="240" w:lineRule="auto"/>
+        <w:rPr>
+          <w:rFonts w:ascii="Times New Roman" w:hAnsi="Times New Roman" w:cs="Times New Roman"/>
+        </w:rPr>
+      </w:pPr>
+      <w:r>
+        <w:rPr>
+          <w:rFonts w:ascii="Times New Roman" w:hAnsi="Times New Roman" w:cs="Times New Roman"/>
+        </w:rPr>
+        <w:lastRenderedPageBreak/>
         <w:t>Overall, these sessions provided a structured approach to understanding how software projects are initiated, managed, and successfully completed through proper planning, estimation, and alignment of objectives.</w:t>
       </w:r>
     </w:p>
     <w:p>
       <w:pPr>
         <w:spacing w:after="0" w:line="240" w:lineRule="auto"/>
-      </w:pPr>
-    </w:p>
-    <w:p>
-      <w:pPr>
-        <w:spacing w:after="0" w:line="240" w:lineRule="auto"/>
-      </w:pPr>
-    </w:p>
-    <w:p>
-      <w:pPr>
-        <w:rPr>
+        <w:rPr>
+          <w:rFonts w:ascii="Times New Roman" w:hAnsi="Times New Roman" w:cs="Times New Roman"/>
+        </w:rPr>
+      </w:pPr>
+    </w:p>
+    <w:p>
+      <w:pPr>
+        <w:spacing w:after="0" w:line="240" w:lineRule="auto"/>
+        <w:rPr>
+          <w:rFonts w:ascii="Times New Roman" w:hAnsi="Times New Roman" w:cs="Times New Roman"/>
+        </w:rPr>
+      </w:pPr>
+    </w:p>
+    <w:p>
+      <w:pPr>
+        <w:rPr>
+          <w:rFonts w:ascii="Times New Roman" w:hAnsi="Times New Roman" w:cs="Times New Roman"/>
           <w:b/>
           <w:sz w:val="28"/>
           <w:szCs w:val="28"/>
@@ -884,6 +916,7 @@
       </w:pPr>
       <w:r>
         <w:rPr>
+          <w:rFonts w:ascii="Times New Roman" w:hAnsi="Times New Roman" w:cs="Times New Roman"/>
           <w:b/>
           <w:sz w:val="28"/>
           <w:szCs w:val="28"/>
@@ -894,8 +927,14 @@
     <w:p>
       <w:pPr>
         <w:spacing w:after="0" w:line="240" w:lineRule="auto"/>
-      </w:pPr>
-      <w:r>
+        <w:rPr>
+          <w:rFonts w:ascii="Times New Roman" w:hAnsi="Times New Roman" w:cs="Times New Roman"/>
+        </w:rPr>
+      </w:pPr>
+      <w:r>
+        <w:rPr>
+          <w:rFonts w:ascii="Times New Roman" w:hAnsi="Times New Roman" w:cs="Times New Roman"/>
+        </w:rPr>
         <w:t>This week’s focus on project management fundamentals emphasizes their practical application in tech and software projects:</w:t>
       </w:r>
     </w:p>
@@ -906,15 +945,22 @@
           <w:numId w:val="4"/>
         </w:numPr>
         <w:spacing w:after="0" w:line="240" w:lineRule="auto"/>
-      </w:pPr>
-      <w:r>
-        <w:rPr>
+        <w:rPr>
+          <w:rFonts w:ascii="Times New Roman" w:hAnsi="Times New Roman" w:cs="Times New Roman"/>
+        </w:rPr>
+      </w:pPr>
+      <w:r>
+        <w:rPr>
+          <w:rFonts w:ascii="Times New Roman" w:hAnsi="Times New Roman" w:cs="Times New Roman"/>
           <w:b/>
           <w:bCs/>
         </w:rPr>
         <w:t>Project Charter and Scope</w:t>
       </w:r>
       <w:r>
+        <w:rPr>
+          <w:rFonts w:ascii="Times New Roman" w:hAnsi="Times New Roman" w:cs="Times New Roman"/>
+        </w:rPr>
         <w:t>: Establishing a clear project charter and scope is crucial for aligning stakeholders and preventing scope creep. This clarity builds trust and ensures everyone knows what will and won't be delivered.</w:t>
       </w:r>
     </w:p>
@@ -925,15 +971,22 @@
           <w:numId w:val="4"/>
         </w:numPr>
         <w:spacing w:after="0" w:line="240" w:lineRule="auto"/>
-      </w:pPr>
-      <w:r>
-        <w:rPr>
+        <w:rPr>
+          <w:rFonts w:ascii="Times New Roman" w:hAnsi="Times New Roman" w:cs="Times New Roman"/>
+        </w:rPr>
+      </w:pPr>
+      <w:r>
+        <w:rPr>
+          <w:rFonts w:ascii="Times New Roman" w:hAnsi="Times New Roman" w:cs="Times New Roman"/>
           <w:b/>
           <w:bCs/>
         </w:rPr>
         <w:t>Effort and Cost Estimation</w:t>
       </w:r>
       <w:r>
+        <w:rPr>
+          <w:rFonts w:ascii="Times New Roman" w:hAnsi="Times New Roman" w:cs="Times New Roman"/>
+        </w:rPr>
         <w:t>: Accurate estimation is challenging but essential. Dividing projects into smaller components enhances budgeting and scheduling accuracy, particularly during complex tasks like software upgrades or cloud migrations.</w:t>
       </w:r>
     </w:p>
@@ -944,15 +997,22 @@
           <w:numId w:val="4"/>
         </w:numPr>
         <w:spacing w:after="0" w:line="240" w:lineRule="auto"/>
-      </w:pPr>
-      <w:r>
-        <w:rPr>
+        <w:rPr>
+          <w:rFonts w:ascii="Times New Roman" w:hAnsi="Times New Roman" w:cs="Times New Roman"/>
+        </w:rPr>
+      </w:pPr>
+      <w:r>
+        <w:rPr>
+          <w:rFonts w:ascii="Times New Roman" w:hAnsi="Times New Roman" w:cs="Times New Roman"/>
           <w:b/>
           <w:bCs/>
         </w:rPr>
         <w:t>SMART Objectives</w:t>
       </w:r>
       <w:r>
+        <w:rPr>
+          <w:rFonts w:ascii="Times New Roman" w:hAnsi="Times New Roman" w:cs="Times New Roman"/>
+        </w:rPr>
         <w:t>: Defining goals that are Specific, Measurable, Achievable, Relevant, and Time-bound (SMART) prevents vague objectives and helps maintain focus, especially in Agile projects.</w:t>
       </w:r>
     </w:p>
@@ -963,31 +1023,45 @@
           <w:numId w:val="4"/>
         </w:numPr>
         <w:spacing w:after="0" w:line="240" w:lineRule="auto"/>
-      </w:pPr>
-      <w:r>
-        <w:rPr>
+        <w:rPr>
+          <w:rFonts w:ascii="Times New Roman" w:hAnsi="Times New Roman" w:cs="Times New Roman"/>
+        </w:rPr>
+      </w:pPr>
+      <w:r>
+        <w:rPr>
+          <w:rFonts w:ascii="Times New Roman" w:hAnsi="Times New Roman" w:cs="Times New Roman"/>
           <w:b/>
           <w:bCs/>
         </w:rPr>
         <w:t>Project Phases and Sub-processes</w:t>
       </w:r>
       <w:r>
+        <w:rPr>
+          <w:rFonts w:ascii="Times New Roman" w:hAnsi="Times New Roman" w:cs="Times New Roman"/>
+        </w:rPr>
         <w:t>: Structuring projects into phases (initiation, planning, monitoring, closure) aids coordination among teams, particularly in large-scale projects. Recognizing sub-processes, like the software development lifecycle, is vital for managing dependencies and ensuring compliance in regulated industries.</w:t>
       </w:r>
     </w:p>
     <w:p>
       <w:pPr>
         <w:spacing w:after="0" w:line="240" w:lineRule="auto"/>
-      </w:pPr>
-    </w:p>
-    <w:p>
-      <w:pPr>
-        <w:spacing w:after="0" w:line="240" w:lineRule="auto"/>
-      </w:pPr>
-    </w:p>
-    <w:p>
-      <w:pPr>
-        <w:rPr>
+        <w:rPr>
+          <w:rFonts w:ascii="Times New Roman" w:hAnsi="Times New Roman" w:cs="Times New Roman"/>
+        </w:rPr>
+      </w:pPr>
+    </w:p>
+    <w:p>
+      <w:pPr>
+        <w:spacing w:after="0" w:line="240" w:lineRule="auto"/>
+        <w:rPr>
+          <w:rFonts w:ascii="Times New Roman" w:hAnsi="Times New Roman" w:cs="Times New Roman"/>
+        </w:rPr>
+      </w:pPr>
+    </w:p>
+    <w:p>
+      <w:pPr>
+        <w:rPr>
+          <w:rFonts w:ascii="Times New Roman" w:hAnsi="Times New Roman" w:cs="Times New Roman"/>
           <w:b/>
           <w:sz w:val="28"/>
           <w:szCs w:val="28"/>
@@ -995,6 +1069,7 @@
       </w:pPr>
       <w:r>
         <w:rPr>
+          <w:rFonts w:ascii="Times New Roman" w:hAnsi="Times New Roman" w:cs="Times New Roman"/>
           <w:b/>
           <w:sz w:val="28"/>
           <w:szCs w:val="28"/>
@@ -1005,17 +1080,224 @@
     <w:p>
       <w:pPr>
         <w:spacing w:after="0" w:line="240" w:lineRule="auto"/>
-      </w:pPr>
-    </w:p>
-    <w:p>
-      <w:pPr>
-        <w:rPr>
-          <w:b/>
-        </w:rPr>
-      </w:pPr>
-      <w:r>
-        <w:rPr>
-          <w:b/>
+        <w:rPr>
+          <w:rFonts w:ascii="Times New Roman" w:hAnsi="Times New Roman" w:cs="Times New Roman"/>
+        </w:rPr>
+      </w:pPr>
+      <w:r>
+        <w:rPr>
+          <w:rFonts w:ascii="Times New Roman" w:hAnsi="Times New Roman" w:cs="Times New Roman"/>
+        </w:rPr>
+        <w:t>This week’s interactions with peers really helped me understand project management better, especially through our work on the project charter and the Intelligent Tutoring System project. Here are the main points:</w:t>
+      </w:r>
+    </w:p>
+    <w:p>
+      <w:pPr>
+        <w:spacing w:after="0" w:line="240" w:lineRule="auto"/>
+        <w:rPr>
+          <w:rFonts w:ascii="Times New Roman" w:hAnsi="Times New Roman" w:cs="Times New Roman"/>
+          <w:b/>
+          <w:bCs/>
+        </w:rPr>
+      </w:pPr>
+      <w:r>
+        <w:rPr>
+          <w:rFonts w:ascii="Times New Roman" w:hAnsi="Times New Roman" w:cs="Times New Roman"/>
+          <w:b/>
+          <w:bCs/>
+        </w:rPr>
+        <w:t>Key Insights:</w:t>
+      </w:r>
+    </w:p>
+    <w:p>
+      <w:pPr>
+        <w:numPr>
+          <w:ilvl w:val="0"/>
+          <w:numId w:val="6"/>
+        </w:numPr>
+        <w:spacing w:after="0" w:line="240" w:lineRule="auto"/>
+        <w:rPr>
+          <w:rFonts w:ascii="Times New Roman" w:hAnsi="Times New Roman" w:cs="Times New Roman"/>
+        </w:rPr>
+      </w:pPr>
+      <w:r>
+        <w:rPr>
+          <w:rFonts w:ascii="Times New Roman" w:hAnsi="Times New Roman" w:cs="Times New Roman"/>
+          <w:b/>
+          <w:bCs/>
+        </w:rPr>
+        <w:t>Project Charter Collaboration</w:t>
+      </w:r>
+      <w:r>
+        <w:rPr>
+          <w:rFonts w:ascii="Times New Roman" w:hAnsi="Times New Roman" w:cs="Times New Roman"/>
+        </w:rPr>
+        <w:t>: Working together on the project charter showed me how important it is to set clear expectations and align everyone’s efforts.</w:t>
+      </w:r>
+    </w:p>
+    <w:p>
+      <w:pPr>
+        <w:numPr>
+          <w:ilvl w:val="0"/>
+          <w:numId w:val="6"/>
+        </w:numPr>
+        <w:spacing w:after="0" w:line="240" w:lineRule="auto"/>
+        <w:rPr>
+          <w:rFonts w:ascii="Times New Roman" w:hAnsi="Times New Roman" w:cs="Times New Roman"/>
+        </w:rPr>
+      </w:pPr>
+      <w:r>
+        <w:rPr>
+          <w:rFonts w:ascii="Times New Roman" w:hAnsi="Times New Roman" w:cs="Times New Roman"/>
+          <w:b/>
+          <w:bCs/>
+        </w:rPr>
+        <w:t>Exercises with Students</w:t>
+      </w:r>
+      <w:r>
+        <w:rPr>
+          <w:rFonts w:ascii="Times New Roman" w:hAnsi="Times New Roman" w:cs="Times New Roman"/>
+        </w:rPr>
+        <w:t>: Defining SMART objectives with my classmates helped me see how important it is to make goals specific and measurable.</w:t>
+      </w:r>
+    </w:p>
+    <w:p>
+      <w:pPr>
+        <w:numPr>
+          <w:ilvl w:val="0"/>
+          <w:numId w:val="6"/>
+        </w:numPr>
+        <w:spacing w:after="0" w:line="240" w:lineRule="auto"/>
+        <w:rPr>
+          <w:rFonts w:ascii="Times New Roman" w:hAnsi="Times New Roman" w:cs="Times New Roman"/>
+        </w:rPr>
+      </w:pPr>
+      <w:r>
+        <w:rPr>
+          <w:rFonts w:ascii="Times New Roman" w:hAnsi="Times New Roman" w:cs="Times New Roman"/>
+          <w:b/>
+          <w:bCs/>
+        </w:rPr>
+        <w:t>Intelligent Tutoring System Group Work</w:t>
+      </w:r>
+      <w:r>
+        <w:rPr>
+          <w:rFonts w:ascii="Times New Roman" w:hAnsi="Times New Roman" w:cs="Times New Roman"/>
+        </w:rPr>
+        <w:t>: Collaborating on this project taught me the value of breaking work into smaller phases, making it easier to estimate time and resources.</w:t>
+      </w:r>
+    </w:p>
+    <w:p>
+      <w:pPr>
+        <w:spacing w:after="0" w:line="240" w:lineRule="auto"/>
+        <w:rPr>
+          <w:rFonts w:ascii="Times New Roman" w:hAnsi="Times New Roman" w:cs="Times New Roman"/>
+          <w:b/>
+          <w:bCs/>
+        </w:rPr>
+      </w:pPr>
+      <w:r>
+        <w:rPr>
+          <w:rFonts w:ascii="Times New Roman" w:hAnsi="Times New Roman" w:cs="Times New Roman"/>
+          <w:b/>
+          <w:bCs/>
+        </w:rPr>
+        <w:t>Impact on Learning:</w:t>
+      </w:r>
+    </w:p>
+    <w:p>
+      <w:pPr>
+        <w:numPr>
+          <w:ilvl w:val="0"/>
+          <w:numId w:val="7"/>
+        </w:numPr>
+        <w:spacing w:after="0" w:line="240" w:lineRule="auto"/>
+        <w:rPr>
+          <w:rFonts w:ascii="Times New Roman" w:hAnsi="Times New Roman" w:cs="Times New Roman"/>
+        </w:rPr>
+      </w:pPr>
+      <w:r>
+        <w:rPr>
+          <w:rFonts w:ascii="Times New Roman" w:hAnsi="Times New Roman" w:cs="Times New Roman"/>
+          <w:b/>
+          <w:bCs/>
+        </w:rPr>
+        <w:t>Better Charter Skills</w:t>
+      </w:r>
+      <w:r>
+        <w:rPr>
+          <w:rFonts w:ascii="Times New Roman" w:hAnsi="Times New Roman" w:cs="Times New Roman"/>
+        </w:rPr>
+        <w:t>: I now see how important it is to establish clear roles and communication from the start.</w:t>
+      </w:r>
+    </w:p>
+    <w:p>
+      <w:pPr>
+        <w:numPr>
+          <w:ilvl w:val="0"/>
+          <w:numId w:val="7"/>
+        </w:numPr>
+        <w:spacing w:after="0" w:line="240" w:lineRule="auto"/>
+        <w:rPr>
+          <w:rFonts w:ascii="Times New Roman" w:hAnsi="Times New Roman" w:cs="Times New Roman"/>
+        </w:rPr>
+      </w:pPr>
+      <w:r>
+        <w:rPr>
+          <w:rFonts w:ascii="Times New Roman" w:hAnsi="Times New Roman" w:cs="Times New Roman"/>
+          <w:b/>
+          <w:bCs/>
+        </w:rPr>
+        <w:t>Improved Goal Setting</w:t>
+      </w:r>
+      <w:r>
+        <w:rPr>
+          <w:rFonts w:ascii="Times New Roman" w:hAnsi="Times New Roman" w:cs="Times New Roman"/>
+        </w:rPr>
+        <w:t>: I learned to focus on clear and trackable objectives for future projects.</w:t>
+      </w:r>
+    </w:p>
+    <w:p>
+      <w:pPr>
+        <w:numPr>
+          <w:ilvl w:val="0"/>
+          <w:numId w:val="7"/>
+        </w:numPr>
+        <w:spacing w:after="0" w:line="240" w:lineRule="auto"/>
+        <w:rPr>
+          <w:rFonts w:ascii="Times New Roman" w:hAnsi="Times New Roman" w:cs="Times New Roman"/>
+        </w:rPr>
+      </w:pPr>
+      <w:r>
+        <w:rPr>
+          <w:rFonts w:ascii="Times New Roman" w:hAnsi="Times New Roman" w:cs="Times New Roman"/>
+          <w:b/>
+          <w:bCs/>
+        </w:rPr>
+        <w:t>New Perspective on Project Division</w:t>
+      </w:r>
+      <w:r>
+        <w:rPr>
+          <w:rFonts w:ascii="Times New Roman" w:hAnsi="Times New Roman" w:cs="Times New Roman"/>
+        </w:rPr>
+        <w:t>: Breaking projects into smaller steps will help manage complexity better.</w:t>
+      </w:r>
+    </w:p>
+    <w:p>
+      <w:pPr>
+        <w:rPr>
+          <w:rFonts w:ascii="Times New Roman" w:hAnsi="Times New Roman" w:cs="Times New Roman"/>
+          <w:b/>
+          <w:sz w:val="28"/>
+          <w:szCs w:val="28"/>
+        </w:rPr>
+      </w:pPr>
+      <w:r>
+        <w:rPr>
+          <w:rFonts w:ascii="Times New Roman" w:hAnsi="Times New Roman" w:cs="Times New Roman"/>
+          <w:b/>
+          <w:sz w:val="28"/>
+          <w:szCs w:val="28"/>
         </w:rPr>
         <w:t>Challenges Faced:</w:t>
       </w:r>
@@ -1024,12 +1306,14 @@
       <w:pPr>
         <w:spacing w:after="0" w:line="240" w:lineRule="auto"/>
         <w:rPr>
-          <w:b/>
-          <w:bCs/>
-        </w:rPr>
-      </w:pPr>
-      <w:r>
-        <w:rPr>
+          <w:rFonts w:ascii="Times New Roman" w:hAnsi="Times New Roman" w:cs="Times New Roman"/>
+          <w:b/>
+          <w:bCs/>
+        </w:rPr>
+      </w:pPr>
+      <w:r>
+        <w:rPr>
+          <w:rFonts w:ascii="Times New Roman" w:hAnsi="Times New Roman" w:cs="Times New Roman"/>
           <w:b/>
           <w:bCs/>
         </w:rPr>
@@ -1043,15 +1327,22 @@
           <w:numId w:val="5"/>
         </w:numPr>
         <w:spacing w:after="0" w:line="240" w:lineRule="auto"/>
-      </w:pPr>
-      <w:r>
-        <w:rPr>
+        <w:rPr>
+          <w:rFonts w:ascii="Times New Roman" w:hAnsi="Times New Roman" w:cs="Times New Roman"/>
+        </w:rPr>
+      </w:pPr>
+      <w:r>
+        <w:rPr>
+          <w:rFonts w:ascii="Times New Roman" w:hAnsi="Times New Roman" w:cs="Times New Roman"/>
           <w:b/>
           <w:bCs/>
         </w:rPr>
         <w:t>Balancing Flexibility and Control in Project Scope</w:t>
       </w:r>
       <w:r>
+        <w:rPr>
+          <w:rFonts w:ascii="Times New Roman" w:hAnsi="Times New Roman" w:cs="Times New Roman"/>
+        </w:rPr>
         <w:t>: Striking the right balance between a rigid project scope and accommodating evolving requirements is challenging. More examples of effective change management processes in software projects are needed to understand how to set boundaries while remaining adaptable.</w:t>
       </w:r>
     </w:p>
@@ -1062,32 +1353,44 @@
           <w:numId w:val="5"/>
         </w:numPr>
         <w:spacing w:after="0" w:line="240" w:lineRule="auto"/>
-      </w:pPr>
-      <w:r>
-        <w:rPr>
+        <w:rPr>
+          <w:rFonts w:ascii="Times New Roman" w:hAnsi="Times New Roman" w:cs="Times New Roman"/>
+        </w:rPr>
+      </w:pPr>
+      <w:r>
+        <w:rPr>
+          <w:rFonts w:ascii="Times New Roman" w:hAnsi="Times New Roman" w:cs="Times New Roman"/>
           <w:b/>
           <w:bCs/>
         </w:rPr>
         <w:t>Effort and Cost Estimation Accuracy</w:t>
       </w:r>
       <w:r>
-        <w:t xml:space="preserve">: Producing accurate estimates in uncertain scenarios, especially for innovative projects without historical data, remains difficult. </w:t>
-      </w:r>
-      <w:r>
+        <w:rPr>
+          <w:rFonts w:ascii="Times New Roman" w:hAnsi="Times New Roman" w:cs="Times New Roman"/>
+        </w:rPr>
+        <w:t xml:space="preserve">: Producing accurate estimates in uncertain scenarios, especially for innovative projects without historical data, remains difficult. Additional practice </w:t>
+      </w:r>
+      <w:r>
+        <w:rPr>
+          <w:rFonts w:ascii="Times New Roman" w:hAnsi="Times New Roman" w:cs="Times New Roman"/>
+        </w:rPr>
         <w:lastRenderedPageBreak/>
-        <w:t>Additional practice with real-world examples and methodologies for refining cost and effort estimates would be beneficial.</w:t>
-      </w:r>
-    </w:p>
-    <w:p>
-      <w:pPr>
-        <w:spacing w:after="0" w:line="240" w:lineRule="auto"/>
-        <w:rPr>
-          <w:b/>
-          <w:bCs/>
-        </w:rPr>
-      </w:pPr>
-      <w:r>
-        <w:rPr>
+        <w:t>with real-world examples and methodologies for refining cost and effort estimates would be beneficial.</w:t>
+      </w:r>
+    </w:p>
+    <w:p>
+      <w:pPr>
+        <w:spacing w:after="0" w:line="240" w:lineRule="auto"/>
+        <w:rPr>
+          <w:rFonts w:ascii="Times New Roman" w:hAnsi="Times New Roman" w:cs="Times New Roman"/>
+          <w:b/>
+          <w:bCs/>
+        </w:rPr>
+      </w:pPr>
+      <w:r>
+        <w:rPr>
+          <w:rFonts w:ascii="Times New Roman" w:hAnsi="Times New Roman" w:cs="Times New Roman"/>
           <w:b/>
           <w:bCs/>
         </w:rPr>
@@ -1097,31 +1400,49 @@
     <w:p>
       <w:pPr>
         <w:spacing w:after="0" w:line="240" w:lineRule="auto"/>
-      </w:pPr>
-      <w:r>
+        <w:rPr>
+          <w:rFonts w:ascii="Times New Roman" w:hAnsi="Times New Roman" w:cs="Times New Roman"/>
+        </w:rPr>
+      </w:pPr>
+      <w:r>
+        <w:rPr>
+          <w:rFonts w:ascii="Times New Roman" w:hAnsi="Times New Roman" w:cs="Times New Roman"/>
+        </w:rPr>
         <w:t>The challenges encountered in software project management revolve around balancing project scope flexibility, producing accurate effort and cost estimates, managing task dependencies, and aligning SMART objectives. Clarification is sought through practical examples, methodologies, and case studies to better navigate these complexities in real-world scenarios.</w:t>
       </w:r>
     </w:p>
     <w:p>
       <w:pPr>
         <w:spacing w:after="0" w:line="240" w:lineRule="auto"/>
-      </w:pPr>
-    </w:p>
-    <w:p>
-      <w:pPr>
-        <w:spacing w:after="0" w:line="240" w:lineRule="auto"/>
-      </w:pPr>
-    </w:p>
-    <w:p>
-      <w:pPr>
-        <w:spacing w:after="0" w:line="240" w:lineRule="auto"/>
-        <w:rPr>
-          <w:b/>
-        </w:rPr>
-      </w:pPr>
-      <w:r>
-        <w:rPr>
-          <w:b/>
+        <w:rPr>
+          <w:rFonts w:ascii="Times New Roman" w:hAnsi="Times New Roman" w:cs="Times New Roman"/>
+        </w:rPr>
+      </w:pPr>
+    </w:p>
+    <w:p>
+      <w:pPr>
+        <w:spacing w:after="0" w:line="240" w:lineRule="auto"/>
+        <w:rPr>
+          <w:rFonts w:ascii="Times New Roman" w:hAnsi="Times New Roman" w:cs="Times New Roman"/>
+        </w:rPr>
+      </w:pPr>
+    </w:p>
+    <w:p>
+      <w:pPr>
+        <w:spacing w:after="0" w:line="240" w:lineRule="auto"/>
+        <w:rPr>
+          <w:rFonts w:ascii="Times New Roman" w:hAnsi="Times New Roman" w:cs="Times New Roman"/>
+          <w:b/>
+          <w:sz w:val="28"/>
+          <w:szCs w:val="28"/>
+        </w:rPr>
+      </w:pPr>
+      <w:r>
+        <w:rPr>
+          <w:rFonts w:ascii="Times New Roman" w:hAnsi="Times New Roman" w:cs="Times New Roman"/>
+          <w:b/>
+          <w:sz w:val="28"/>
+          <w:szCs w:val="28"/>
         </w:rPr>
         <w:t>Personal development activities:</w:t>
       </w:r>
@@ -1129,17 +1450,295 @@
     <w:p>
       <w:pPr>
         <w:spacing w:after="0" w:line="240" w:lineRule="auto"/>
-      </w:pPr>
-      <w:r>
-        <w:rPr>
-          <w:b/>
-          <w:bCs/>
-        </w:rPr>
-        <w:t>Submitting Project Charter, Scope, and Objectives</w:t>
-      </w:r>
-      <w:r>
-        <w:t>: Developed and submitted a project charter that outlines the project's scope and objectives, further enhancing understanding and practical application of project management principles.</w:t>
-      </w:r>
+        <w:rPr>
+          <w:rFonts w:ascii="Times New Roman" w:hAnsi="Times New Roman" w:cs="Times New Roman"/>
+        </w:rPr>
+      </w:pPr>
+      <w:r>
+        <w:rPr>
+          <w:rFonts w:ascii="Times New Roman" w:hAnsi="Times New Roman" w:cs="Times New Roman"/>
+          <w:b/>
+          <w:bCs/>
+        </w:rPr>
+        <w:t xml:space="preserve"> </w:t>
+      </w:r>
+      <w:r>
+        <w:rPr>
+          <w:rFonts w:ascii="Times New Roman" w:hAnsi="Times New Roman" w:cs="Times New Roman"/>
+          <w:b/>
+          <w:bCs/>
+        </w:rPr>
+        <w:t>Project Charter, Scope, and Objectives</w:t>
+      </w:r>
+      <w:r>
+        <w:rPr>
+          <w:rFonts w:ascii="Times New Roman" w:hAnsi="Times New Roman" w:cs="Times New Roman"/>
+        </w:rPr>
+        <w:t>: I created and submitted a detailed project charter that outlined the project's purpose, scope, and objectives. This helped me better understand how to start a project and make sure everyone involved is on the same page. I focused on setting clear goals, defining what the project would deliver, and making sure everything was planned out properly. This activity helped me apply key project management principles and improved my skills in organizing and planning projects, which will be useful for future work.</w:t>
+      </w:r>
+    </w:p>
+    <w:p>
+      <w:pPr>
+        <w:spacing w:after="0" w:line="240" w:lineRule="auto"/>
+        <w:rPr>
+          <w:rFonts w:ascii="Times New Roman" w:hAnsi="Times New Roman" w:cs="Times New Roman"/>
+        </w:rPr>
+      </w:pPr>
+    </w:p>
+    <w:p>
+      <w:pPr>
+        <w:spacing w:after="0" w:line="240" w:lineRule="auto"/>
+        <w:rPr>
+          <w:rFonts w:ascii="Times New Roman" w:hAnsi="Times New Roman" w:cs="Times New Roman"/>
+        </w:rPr>
+      </w:pPr>
+      <w:r>
+        <w:rPr>
+          <w:rFonts w:ascii="Times New Roman" w:hAnsi="Times New Roman" w:cs="Times New Roman"/>
+        </w:rPr>
+        <w:t xml:space="preserve"> </w:t>
+      </w:r>
+      <w:r>
+        <w:rPr>
+          <w:rFonts w:ascii="Times New Roman" w:hAnsi="Times New Roman" w:cs="Times New Roman"/>
+          <w:b/>
+          <w:bCs/>
+        </w:rPr>
+        <w:t>Reading Online Articles on Project Management</w:t>
+      </w:r>
+      <w:r>
+        <w:rPr>
+          <w:rFonts w:ascii="Times New Roman" w:hAnsi="Times New Roman" w:cs="Times New Roman"/>
+        </w:rPr>
+        <w:t xml:space="preserve">: I spent time reading various online articles about </w:t>
+      </w:r>
+      <w:r>
+        <w:rPr>
+          <w:rFonts w:ascii="Times New Roman" w:hAnsi="Times New Roman" w:cs="Times New Roman"/>
+          <w:b/>
+          <w:bCs/>
+        </w:rPr>
+        <w:t>project management</w:t>
+      </w:r>
+      <w:r>
+        <w:rPr>
+          <w:rFonts w:ascii="Times New Roman" w:hAnsi="Times New Roman" w:cs="Times New Roman"/>
+        </w:rPr>
+        <w:t xml:space="preserve">. These articles gave me useful information on modern project management practices like </w:t>
+      </w:r>
+      <w:r>
+        <w:rPr>
+          <w:rFonts w:ascii="Times New Roman" w:hAnsi="Times New Roman" w:cs="Times New Roman"/>
+          <w:b/>
+          <w:bCs/>
+        </w:rPr>
+        <w:t>Agile</w:t>
+      </w:r>
+      <w:r>
+        <w:rPr>
+          <w:rFonts w:ascii="Times New Roman" w:hAnsi="Times New Roman" w:cs="Times New Roman"/>
+        </w:rPr>
+        <w:t xml:space="preserve"> and </w:t>
+      </w:r>
+      <w:r>
+        <w:rPr>
+          <w:rFonts w:ascii="Times New Roman" w:hAnsi="Times New Roman" w:cs="Times New Roman"/>
+          <w:b/>
+          <w:bCs/>
+        </w:rPr>
+        <w:t>Hybrid</w:t>
+      </w:r>
+      <w:r>
+        <w:rPr>
+          <w:rFonts w:ascii="Times New Roman" w:hAnsi="Times New Roman" w:cs="Times New Roman"/>
+        </w:rPr>
+        <w:t xml:space="preserve"> methods. They also introduced me to new trends, such as using </w:t>
+      </w:r>
+      <w:r>
+        <w:rPr>
+          <w:rFonts w:ascii="Times New Roman" w:hAnsi="Times New Roman" w:cs="Times New Roman"/>
+          <w:b/>
+          <w:bCs/>
+        </w:rPr>
+        <w:t>AI</w:t>
+      </w:r>
+      <w:r>
+        <w:rPr>
+          <w:rFonts w:ascii="Times New Roman" w:hAnsi="Times New Roman" w:cs="Times New Roman"/>
+        </w:rPr>
+        <w:t xml:space="preserve"> to help with project planning and risk management. This reading has helped me stay updated on how project management is evolving and has given me new ideas to improve how I approach projects.</w:t>
+      </w:r>
+    </w:p>
+    <w:p>
+      <w:pPr>
+        <w:spacing w:after="0" w:line="240" w:lineRule="auto"/>
+        <w:rPr>
+          <w:rFonts w:ascii="Times New Roman" w:hAnsi="Times New Roman" w:cs="Times New Roman"/>
+        </w:rPr>
+      </w:pPr>
+    </w:p>
+    <w:p>
+      <w:pPr>
+        <w:rPr>
+          <w:rFonts w:ascii="Times New Roman" w:hAnsi="Times New Roman" w:cs="Times New Roman"/>
+          <w:b/>
+          <w:sz w:val="28"/>
+          <w:szCs w:val="28"/>
+        </w:rPr>
+      </w:pPr>
+      <w:r>
+        <w:rPr>
+          <w:rFonts w:ascii="Times New Roman" w:hAnsi="Times New Roman" w:cs="Times New Roman"/>
+          <w:b/>
+          <w:sz w:val="28"/>
+          <w:szCs w:val="28"/>
+        </w:rPr>
+        <w:t>Goals for the Next Week:</w:t>
+      </w:r>
+    </w:p>
+    <w:p>
+      <w:pPr>
+        <w:spacing w:after="0" w:line="240" w:lineRule="auto"/>
+        <w:rPr>
+          <w:rFonts w:ascii="Times New Roman" w:hAnsi="Times New Roman" w:cs="Times New Roman"/>
+        </w:rPr>
+      </w:pPr>
+      <w:r>
+        <w:rPr>
+          <w:rFonts w:ascii="Times New Roman" w:hAnsi="Times New Roman" w:cs="Times New Roman"/>
+          <w:b/>
+          <w:bCs/>
+        </w:rPr>
+        <w:t>Discussing the Project Charter</w:t>
+      </w:r>
+      <w:r>
+        <w:rPr>
+          <w:rFonts w:ascii="Times New Roman" w:hAnsi="Times New Roman" w:cs="Times New Roman"/>
+        </w:rPr>
+        <w:t>:</w:t>
+      </w:r>
+      <w:r>
+        <w:rPr>
+          <w:rFonts w:ascii="Times New Roman" w:hAnsi="Times New Roman" w:cs="Times New Roman"/>
+        </w:rPr>
+        <w:t xml:space="preserve"> </w:t>
+      </w:r>
+      <w:r>
+        <w:rPr>
+          <w:rFonts w:ascii="Times New Roman" w:hAnsi="Times New Roman" w:cs="Times New Roman"/>
+        </w:rPr>
+        <w:t>Work with the team to refine and finalize the project charter for the Intelligent Tutoring System, ensuring that it clearly outlines the scope, objectives, and deliverables.</w:t>
+      </w:r>
+    </w:p>
+    <w:p>
+      <w:pPr>
+        <w:spacing w:after="0" w:line="240" w:lineRule="auto"/>
+        <w:rPr>
+          <w:rFonts w:ascii="Times New Roman" w:hAnsi="Times New Roman" w:cs="Times New Roman"/>
+        </w:rPr>
+      </w:pPr>
+      <w:r>
+        <w:rPr>
+          <w:rFonts w:ascii="Times New Roman" w:hAnsi="Times New Roman" w:cs="Times New Roman"/>
+          <w:b/>
+          <w:bCs/>
+        </w:rPr>
+        <w:t>Writing the Project Report</w:t>
+      </w:r>
+      <w:r>
+        <w:rPr>
+          <w:rFonts w:ascii="Times New Roman" w:hAnsi="Times New Roman" w:cs="Times New Roman"/>
+        </w:rPr>
+        <w:t>:</w:t>
+      </w:r>
+      <w:r>
+        <w:rPr>
+          <w:rFonts w:ascii="Times New Roman" w:hAnsi="Times New Roman" w:cs="Times New Roman"/>
+        </w:rPr>
+        <w:t xml:space="preserve"> </w:t>
+      </w:r>
+      <w:r>
+        <w:rPr>
+          <w:rFonts w:ascii="Times New Roman" w:hAnsi="Times New Roman" w:cs="Times New Roman"/>
+        </w:rPr>
+        <w:t>Start drafting the project report, summarizing key details such as the problem statement, scope, and initial planning phases of the Intelligent Tutoring System.</w:t>
+      </w:r>
+    </w:p>
+    <w:p>
+      <w:pPr>
+        <w:spacing w:after="0" w:line="240" w:lineRule="auto"/>
+        <w:rPr>
+          <w:rFonts w:ascii="Times New Roman" w:hAnsi="Times New Roman" w:cs="Times New Roman"/>
+        </w:rPr>
+      </w:pPr>
+      <w:r>
+        <w:rPr>
+          <w:rFonts w:ascii="Times New Roman" w:hAnsi="Times New Roman" w:cs="Times New Roman"/>
+          <w:b/>
+          <w:bCs/>
+        </w:rPr>
+        <w:t>Project Initiation</w:t>
+      </w:r>
+      <w:r>
+        <w:rPr>
+          <w:rFonts w:ascii="Times New Roman" w:hAnsi="Times New Roman" w:cs="Times New Roman"/>
+        </w:rPr>
+        <w:t>:</w:t>
+      </w:r>
+      <w:r>
+        <w:rPr>
+          <w:rFonts w:ascii="Times New Roman" w:hAnsi="Times New Roman" w:cs="Times New Roman"/>
+        </w:rPr>
+        <w:t xml:space="preserve"> </w:t>
+      </w:r>
+      <w:r>
+        <w:rPr>
+          <w:rFonts w:ascii="Times New Roman" w:hAnsi="Times New Roman" w:cs="Times New Roman"/>
+        </w:rPr>
+        <w:t>Initiate the project by assigning roles and responsibilities, setting deadlines, and creating a timeline to ensure smooth project progression.</w:t>
+      </w:r>
+    </w:p>
+    <w:p>
+      <w:pPr>
+        <w:spacing w:after="0" w:line="240" w:lineRule="auto"/>
+        <w:rPr>
+          <w:rFonts w:ascii="Times New Roman" w:hAnsi="Times New Roman" w:cs="Times New Roman"/>
+        </w:rPr>
+      </w:pPr>
+      <w:r>
+        <w:rPr>
+          <w:rFonts w:ascii="Times New Roman" w:hAnsi="Times New Roman" w:cs="Times New Roman"/>
+          <w:b/>
+          <w:bCs/>
+        </w:rPr>
+        <w:t>Conduct Market Analysis</w:t>
+      </w:r>
+      <w:r>
+        <w:rPr>
+          <w:rFonts w:ascii="Times New Roman" w:hAnsi="Times New Roman" w:cs="Times New Roman"/>
+        </w:rPr>
+        <w:t>:</w:t>
+      </w:r>
+      <w:r>
+        <w:rPr>
+          <w:rFonts w:ascii="Times New Roman" w:hAnsi="Times New Roman" w:cs="Times New Roman"/>
+        </w:rPr>
+        <w:t xml:space="preserve"> </w:t>
+      </w:r>
+      <w:r>
+        <w:rPr>
+          <w:rFonts w:ascii="Times New Roman" w:hAnsi="Times New Roman" w:cs="Times New Roman"/>
+        </w:rPr>
+        <w:t>Perform a market analysis for the Intelligent Tutoring System to understand competitors, potential users, and trends. This analysis will inform decisions on product features and positioning.</w:t>
+      </w:r>
+    </w:p>
+    <w:p>
+      <w:pPr>
+        <w:spacing w:after="0" w:line="240" w:lineRule="auto"/>
+        <w:rPr>
+          <w:rFonts w:ascii="Times New Roman" w:hAnsi="Times New Roman" w:cs="Times New Roman"/>
+        </w:rPr>
+      </w:pPr>
     </w:p>
     <w:sectPr>
       <w:pgSz w:w="12240" w:h="15840"/>
@@ -1154,6 +1753,268 @@
 <file path=word/numbering.xml><?xml version="1.0" encoding="utf-8"?>
 <w:numbering xmlns:wpc="http://schemas.microsoft.com/office/word/2010/wordprocessingCanvas" xmlns:cx="http://schemas.microsoft.com/office/drawing/2014/chartex" xmlns:cx1="http://schemas.microsoft.com/office/drawing/2015/9/8/chartex" xmlns:cx2="http://schemas.microsoft.com/office/drawing/2015/10/21/chartex" xmlns:cx3="http://schemas.microsoft.com/office/drawing/2016/5/9/chartex" xmlns:cx4="http://schemas.microsoft.com/office/drawing/2016/5/10/chartex" xmlns:cx5="http://schemas.microsoft.com/office/drawing/2016/5/11/chartex" xmlns:cx6="http://schemas.microsoft.com/office/drawing/2016/5/12/chartex" xmlns:cx7="http://schemas.microsoft.com/office/drawing/2016/5/13/chartex" xmlns:cx8="http://schemas.microsoft.com/office/drawing/2016/5/14/chartex" xmlns:mc="http://schemas.openxmlformats.org/markup-compatibility/2006" xmlns:aink="http://schemas.microsoft.com/office/drawing/2016/ink" xmlns:am3d="http://schemas.microsoft.com/office/drawing/2017/model3d" xmlns:o="urn:schemas-microsoft-com:office:office" xmlns:oel="http://schemas.microsoft.com/office/2019/extlst" xmlns:r="http://schemas.openxmlformats.org/officeDocument/2006/relationships" xmlns:m="http://schemas.openxmlformats.org/officeDocument/2006/math" xmlns:v="urn:schemas-microsoft-com:vml" xmlns:wp14="http://schemas.microsoft.com/office/word/2010/wordprocessingDrawing" xmlns:wp="http://schemas.openxmlformats.org/drawingml/2006/wordprocessingDrawing" xmlns:w10="urn:schemas-microsoft-com:office:word" xmlns:w="http://schemas.openxmlformats.org/wordprocessingml/2006/main" xmlns:w14="http://schemas.microsoft.com/office/word/2010/wordml" xmlns:w15="http://schemas.microsoft.com/office/word/2012/wordml" xmlns:w16cex="http://schemas.microsoft.com/office/word/2018/wordml/cex" xmlns:w16cid="http://schemas.microsoft.com/office/word/2016/wordml/cid" xmlns:w16="http://schemas.microsoft.com/office/word/2018/wordml" xmlns:w16du="http://schemas.microsoft.com/office/word/2023/wordml/word16du" xmlns:w16sdtdh="http://schemas.microsoft.com/office/word/2020/wordml/sdtdatahash" xmlns:w16se="http://schemas.microsoft.com/office/word/2015/wordml/symex" xmlns:wpg="http://schemas.microsoft.com/office/word/2010/wordprocessingGroup" xmlns:wpi="http://schemas.microsoft.com/office/word/2010/wordprocessingInk" xmlns:wne="http://schemas.microsoft.com/office/word/2006/wordml" xmlns:wps="http://schemas.microsoft.com/office/word/2010/wordprocessingShape" mc:Ignorable="w14 w15 w16se w16cid w16 w16cex w16sdtdh w16du wp14">
   <w:abstractNum w:abstractNumId="0" w15:restartNumberingAfterBreak="0">
+    <w:nsid w:val="1BA24DBA"/>
+    <w:multiLevelType w:val="multilevel"/>
+    <w:tmpl w:val="500AE356"/>
+    <w:lvl w:ilvl="0">
+      <w:start w:val="1"/>
+      <w:numFmt w:val="decimal"/>
+      <w:lvlText w:val="%1."/>
+      <w:lvlJc w:val="left"/>
+      <w:pPr>
+        <w:tabs>
+          <w:tab w:val="num" w:pos="720"/>
+        </w:tabs>
+        <w:ind w:left="720" w:hanging="360"/>
+      </w:pPr>
+    </w:lvl>
+    <w:lvl w:ilvl="1" w:tentative="1">
+      <w:start w:val="1"/>
+      <w:numFmt w:val="decimal"/>
+      <w:lvlText w:val="%2."/>
+      <w:lvlJc w:val="left"/>
+      <w:pPr>
+        <w:tabs>
+          <w:tab w:val="num" w:pos="1440"/>
+        </w:tabs>
+        <w:ind w:left="1440" w:hanging="360"/>
+      </w:pPr>
+    </w:lvl>
+    <w:lvl w:ilvl="2" w:tentative="1">
+      <w:start w:val="1"/>
+      <w:numFmt w:val="decimal"/>
+      <w:lvlText w:val="%3."/>
+      <w:lvlJc w:val="left"/>
+      <w:pPr>
+        <w:tabs>
+          <w:tab w:val="num" w:pos="2160"/>
+        </w:tabs>
+        <w:ind w:left="2160" w:hanging="360"/>
+      </w:pPr>
+    </w:lvl>
+    <w:lvl w:ilvl="3" w:tentative="1">
+      <w:start w:val="1"/>
+      <w:numFmt w:val="decimal"/>
+      <w:lvlText w:val="%4."/>
+      <w:lvlJc w:val="left"/>
+      <w:pPr>
+        <w:tabs>
+          <w:tab w:val="num" w:pos="2880"/>
+        </w:tabs>
+        <w:ind w:left="2880" w:hanging="360"/>
+      </w:pPr>
+    </w:lvl>
+    <w:lvl w:ilvl="4" w:tentative="1">
+      <w:start w:val="1"/>
+      <w:numFmt w:val="decimal"/>
+      <w:lvlText w:val="%5."/>
+      <w:lvlJc w:val="left"/>
+      <w:pPr>
+        <w:tabs>
+          <w:tab w:val="num" w:pos="3600"/>
+        </w:tabs>
+        <w:ind w:left="3600" w:hanging="360"/>
+      </w:pPr>
+    </w:lvl>
+    <w:lvl w:ilvl="5" w:tentative="1">
+      <w:start w:val="1"/>
+      <w:numFmt w:val="decimal"/>
+      <w:lvlText w:val="%6."/>
+      <w:lvlJc w:val="left"/>
+      <w:pPr>
+        <w:tabs>
+          <w:tab w:val="num" w:pos="4320"/>
+        </w:tabs>
+        <w:ind w:left="4320" w:hanging="360"/>
+      </w:pPr>
+    </w:lvl>
+    <w:lvl w:ilvl="6" w:tentative="1">
+      <w:start w:val="1"/>
+      <w:numFmt w:val="decimal"/>
+      <w:lvlText w:val="%7."/>
+      <w:lvlJc w:val="left"/>
+      <w:pPr>
+        <w:tabs>
+          <w:tab w:val="num" w:pos="5040"/>
+        </w:tabs>
+        <w:ind w:left="5040" w:hanging="360"/>
+      </w:pPr>
+    </w:lvl>
+    <w:lvl w:ilvl="7" w:tentative="1">
+      <w:start w:val="1"/>
+      <w:numFmt w:val="decimal"/>
+      <w:lvlText w:val="%8."/>
+      <w:lvlJc w:val="left"/>
+      <w:pPr>
+        <w:tabs>
+          <w:tab w:val="num" w:pos="5760"/>
+        </w:tabs>
+        <w:ind w:left="5760" w:hanging="360"/>
+      </w:pPr>
+    </w:lvl>
+    <w:lvl w:ilvl="8" w:tentative="1">
+      <w:start w:val="1"/>
+      <w:numFmt w:val="decimal"/>
+      <w:lvlText w:val="%9."/>
+      <w:lvlJc w:val="left"/>
+      <w:pPr>
+        <w:tabs>
+          <w:tab w:val="num" w:pos="6480"/>
+        </w:tabs>
+        <w:ind w:left="6480" w:hanging="360"/>
+      </w:pPr>
+    </w:lvl>
+  </w:abstractNum>
+  <w:abstractNum w:abstractNumId="1" w15:restartNumberingAfterBreak="0">
+    <w:nsid w:val="1C67408B"/>
+    <w:multiLevelType w:val="multilevel"/>
+    <w:tmpl w:val="941EAEF0"/>
+    <w:lvl w:ilvl="0">
+      <w:start w:val="1"/>
+      <w:numFmt w:val="bullet"/>
+      <w:lvlText w:val=""/>
+      <w:lvlJc w:val="left"/>
+      <w:pPr>
+        <w:tabs>
+          <w:tab w:val="num" w:pos="720"/>
+        </w:tabs>
+        <w:ind w:left="720" w:hanging="360"/>
+      </w:pPr>
+      <w:rPr>
+        <w:rFonts w:ascii="Symbol" w:hAnsi="Symbol" w:hint="default"/>
+        <w:sz w:val="20"/>
+      </w:rPr>
+    </w:lvl>
+    <w:lvl w:ilvl="1" w:tentative="1">
+      <w:start w:val="1"/>
+      <w:numFmt w:val="bullet"/>
+      <w:lvlText w:val="o"/>
+      <w:lvlJc w:val="left"/>
+      <w:pPr>
+        <w:tabs>
+          <w:tab w:val="num" w:pos="1440"/>
+        </w:tabs>
+        <w:ind w:left="1440" w:hanging="360"/>
+      </w:pPr>
+      <w:rPr>
+        <w:rFonts w:ascii="Courier New" w:hAnsi="Courier New" w:hint="default"/>
+        <w:sz w:val="20"/>
+      </w:rPr>
+    </w:lvl>
+    <w:lvl w:ilvl="2" w:tentative="1">
+      <w:start w:val="1"/>
+      <w:numFmt w:val="bullet"/>
+      <w:lvlText w:val=""/>
+      <w:lvlJc w:val="left"/>
+      <w:pPr>
+        <w:tabs>
+          <w:tab w:val="num" w:pos="2160"/>
+        </w:tabs>
+        <w:ind w:left="2160" w:hanging="360"/>
+      </w:pPr>
+      <w:rPr>
+        <w:rFonts w:ascii="Wingdings" w:hAnsi="Wingdings" w:hint="default"/>
+        <w:sz w:val="20"/>
+      </w:rPr>
+    </w:lvl>
+    <w:lvl w:ilvl="3" w:tentative="1">
+      <w:start w:val="1"/>
+      <w:numFmt w:val="bullet"/>
+      <w:lvlText w:val=""/>
+      <w:lvlJc w:val="left"/>
+      <w:pPr>
+        <w:tabs>
+          <w:tab w:val="num" w:pos="2880"/>
+        </w:tabs>
+        <w:ind w:left="2880" w:hanging="360"/>
+      </w:pPr>
+      <w:rPr>
+        <w:rFonts w:ascii="Wingdings" w:hAnsi="Wingdings" w:hint="default"/>
+        <w:sz w:val="20"/>
+      </w:rPr>
+    </w:lvl>
+    <w:lvl w:ilvl="4" w:tentative="1">
+      <w:start w:val="1"/>
+      <w:numFmt w:val="bullet"/>
+      <w:lvlText w:val=""/>
+      <w:lvlJc w:val="left"/>
+      <w:pPr>
+        <w:tabs>
+          <w:tab w:val="num" w:pos="3600"/>
+        </w:tabs>
+        <w:ind w:left="3600" w:hanging="360"/>
+      </w:pPr>
+      <w:rPr>
+        <w:rFonts w:ascii="Wingdings" w:hAnsi="Wingdings" w:hint="default"/>
+        <w:sz w:val="20"/>
+      </w:rPr>
+    </w:lvl>
+    <w:lvl w:ilvl="5" w:tentative="1">
+      <w:start w:val="1"/>
+      <w:numFmt w:val="bullet"/>
+      <w:lvlText w:val=""/>
+      <w:lvlJc w:val="left"/>
+      <w:pPr>
+        <w:tabs>
+          <w:tab w:val="num" w:pos="4320"/>
+        </w:tabs>
+        <w:ind w:left="4320" w:hanging="360"/>
+      </w:pPr>
+      <w:rPr>
+        <w:rFonts w:ascii="Wingdings" w:hAnsi="Wingdings" w:hint="default"/>
+        <w:sz w:val="20"/>
+      </w:rPr>
+    </w:lvl>
+    <w:lvl w:ilvl="6" w:tentative="1">
+      <w:start w:val="1"/>
+      <w:numFmt w:val="bullet"/>
+      <w:lvlText w:val=""/>
+      <w:lvlJc w:val="left"/>
+      <w:pPr>
+        <w:tabs>
+          <w:tab w:val="num" w:pos="5040"/>
+        </w:tabs>
+        <w:ind w:left="5040" w:hanging="360"/>
+      </w:pPr>
+      <w:rPr>
+        <w:rFonts w:ascii="Wingdings" w:hAnsi="Wingdings" w:hint="default"/>
+        <w:sz w:val="20"/>
+      </w:rPr>
+    </w:lvl>
+    <w:lvl w:ilvl="7" w:tentative="1">
+      <w:start w:val="1"/>
+      <w:numFmt w:val="bullet"/>
+      <w:lvlText w:val=""/>
+      <w:lvlJc w:val="left"/>
+      <w:pPr>
+        <w:tabs>
+          <w:tab w:val="num" w:pos="5760"/>
+        </w:tabs>
+        <w:ind w:left="5760" w:hanging="360"/>
+      </w:pPr>
+      <w:rPr>
+        <w:rFonts w:ascii="Wingdings" w:hAnsi="Wingdings" w:hint="default"/>
+        <w:sz w:val="20"/>
+      </w:rPr>
+    </w:lvl>
+    <w:lvl w:ilvl="8" w:tentative="1">
+      <w:start w:val="1"/>
+      <w:numFmt w:val="bullet"/>
+      <w:lvlText w:val=""/>
+      <w:lvlJc w:val="left"/>
+      <w:pPr>
+        <w:tabs>
+          <w:tab w:val="num" w:pos="6480"/>
+        </w:tabs>
+        <w:ind w:left="6480" w:hanging="360"/>
+      </w:pPr>
+      <w:rPr>
+        <w:rFonts w:ascii="Wingdings" w:hAnsi="Wingdings" w:hint="default"/>
+        <w:sz w:val="20"/>
+      </w:rPr>
+    </w:lvl>
+  </w:abstractNum>
+  <w:abstractNum w:abstractNumId="2" w15:restartNumberingAfterBreak="0">
     <w:nsid w:val="1FC213F5"/>
     <w:multiLevelType w:val="multilevel"/>
     <w:tmpl w:val="A6AA398C"/>
@@ -1266,7 +2127,156 @@
       </w:pPr>
     </w:lvl>
   </w:abstractNum>
-  <w:abstractNum w:abstractNumId="1" w15:restartNumberingAfterBreak="0">
+  <w:abstractNum w:abstractNumId="3" w15:restartNumberingAfterBreak="0">
+    <w:nsid w:val="29944549"/>
+    <w:multiLevelType w:val="multilevel"/>
+    <w:tmpl w:val="88A0E862"/>
+    <w:lvl w:ilvl="0">
+      <w:start w:val="1"/>
+      <w:numFmt w:val="bullet"/>
+      <w:lvlText w:val=""/>
+      <w:lvlJc w:val="left"/>
+      <w:pPr>
+        <w:tabs>
+          <w:tab w:val="num" w:pos="720"/>
+        </w:tabs>
+        <w:ind w:left="720" w:hanging="360"/>
+      </w:pPr>
+      <w:rPr>
+        <w:rFonts w:ascii="Symbol" w:hAnsi="Symbol" w:hint="default"/>
+        <w:sz w:val="20"/>
+      </w:rPr>
+    </w:lvl>
+    <w:lvl w:ilvl="1" w:tentative="1">
+      <w:start w:val="1"/>
+      <w:numFmt w:val="bullet"/>
+      <w:lvlText w:val="o"/>
+      <w:lvlJc w:val="left"/>
+      <w:pPr>
+        <w:tabs>
+          <w:tab w:val="num" w:pos="1440"/>
+        </w:tabs>
+        <w:ind w:left="1440" w:hanging="360"/>
+      </w:pPr>
+      <w:rPr>
+        <w:rFonts w:ascii="Courier New" w:hAnsi="Courier New" w:hint="default"/>
+        <w:sz w:val="20"/>
+      </w:rPr>
+    </w:lvl>
+    <w:lvl w:ilvl="2" w:tentative="1">
+      <w:start w:val="1"/>
+      <w:numFmt w:val="bullet"/>
+      <w:lvlText w:val=""/>
+      <w:lvlJc w:val="left"/>
+      <w:pPr>
+        <w:tabs>
+          <w:tab w:val="num" w:pos="2160"/>
+        </w:tabs>
+        <w:ind w:left="2160" w:hanging="360"/>
+      </w:pPr>
+      <w:rPr>
+        <w:rFonts w:ascii="Wingdings" w:hAnsi="Wingdings" w:hint="default"/>
+        <w:sz w:val="20"/>
+      </w:rPr>
+    </w:lvl>
+    <w:lvl w:ilvl="3" w:tentative="1">
+      <w:start w:val="1"/>
+      <w:numFmt w:val="bullet"/>
+      <w:lvlText w:val=""/>
+      <w:lvlJc w:val="left"/>
+      <w:pPr>
+        <w:tabs>
+          <w:tab w:val="num" w:pos="2880"/>
+        </w:tabs>
+        <w:ind w:left="2880" w:hanging="360"/>
+      </w:pPr>
+      <w:rPr>
+        <w:rFonts w:ascii="Wingdings" w:hAnsi="Wingdings" w:hint="default"/>
+        <w:sz w:val="20"/>
+      </w:rPr>
+    </w:lvl>
+    <w:lvl w:ilvl="4" w:tentative="1">
+      <w:start w:val="1"/>
+      <w:numFmt w:val="bullet"/>
+      <w:lvlText w:val=""/>
+      <w:lvlJc w:val="left"/>
+      <w:pPr>
+        <w:tabs>
+          <w:tab w:val="num" w:pos="3600"/>
+        </w:tabs>
+        <w:ind w:left="3600" w:hanging="360"/>
+      </w:pPr>
+      <w:rPr>
+        <w:rFonts w:ascii="Wingdings" w:hAnsi="Wingdings" w:hint="default"/>
+        <w:sz w:val="20"/>
+      </w:rPr>
+    </w:lvl>
+    <w:lvl w:ilvl="5" w:tentative="1">
+      <w:start w:val="1"/>
+      <w:numFmt w:val="bullet"/>
+      <w:lvlText w:val=""/>
+      <w:lvlJc w:val="left"/>
+      <w:pPr>
+        <w:tabs>
+          <w:tab w:val="num" w:pos="4320"/>
+        </w:tabs>
+        <w:ind w:left="4320" w:hanging="360"/>
+      </w:pPr>
+      <w:rPr>
+        <w:rFonts w:ascii="Wingdings" w:hAnsi="Wingdings" w:hint="default"/>
+        <w:sz w:val="20"/>
+      </w:rPr>
+    </w:lvl>
+    <w:lvl w:ilvl="6" w:tentative="1">
+      <w:start w:val="1"/>
+      <w:numFmt w:val="bullet"/>
+      <w:lvlText w:val=""/>
+      <w:lvlJc w:val="left"/>
+      <w:pPr>
+        <w:tabs>
+          <w:tab w:val="num" w:pos="5040"/>
+        </w:tabs>
+        <w:ind w:left="5040" w:hanging="360"/>
+      </w:pPr>
+      <w:rPr>
+        <w:rFonts w:ascii="Wingdings" w:hAnsi="Wingdings" w:hint="default"/>
+        <w:sz w:val="20"/>
+      </w:rPr>
+    </w:lvl>
+    <w:lvl w:ilvl="7" w:tentative="1">
+      <w:start w:val="1"/>
+      <w:numFmt w:val="bullet"/>
+      <w:lvlText w:val=""/>
+      <w:lvlJc w:val="left"/>
+      <w:pPr>
+        <w:tabs>
+          <w:tab w:val="num" w:pos="5760"/>
+        </w:tabs>
+        <w:ind w:left="5760" w:hanging="360"/>
+      </w:pPr>
+      <w:rPr>
+        <w:rFonts w:ascii="Wingdings" w:hAnsi="Wingdings" w:hint="default"/>
+        <w:sz w:val="20"/>
+      </w:rPr>
+    </w:lvl>
+    <w:lvl w:ilvl="8" w:tentative="1">
+      <w:start w:val="1"/>
+      <w:numFmt w:val="bullet"/>
+      <w:lvlText w:val=""/>
+      <w:lvlJc w:val="left"/>
+      <w:pPr>
+        <w:tabs>
+          <w:tab w:val="num" w:pos="6480"/>
+        </w:tabs>
+        <w:ind w:left="6480" w:hanging="360"/>
+      </w:pPr>
+      <w:rPr>
+        <w:rFonts w:ascii="Wingdings" w:hAnsi="Wingdings" w:hint="default"/>
+        <w:sz w:val="20"/>
+      </w:rPr>
+    </w:lvl>
+  </w:abstractNum>
+  <w:abstractNum w:abstractNumId="4" w15:restartNumberingAfterBreak="0">
     <w:nsid w:val="349F0115"/>
     <w:multiLevelType w:val="multilevel"/>
     <w:tmpl w:val="3E385114"/>
@@ -1379,7 +2389,305 @@
       </w:pPr>
     </w:lvl>
   </w:abstractNum>
-  <w:abstractNum w:abstractNumId="2" w15:restartNumberingAfterBreak="0">
+  <w:abstractNum w:abstractNumId="5" w15:restartNumberingAfterBreak="0">
+    <w:nsid w:val="38E743F2"/>
+    <w:multiLevelType w:val="multilevel"/>
+    <w:tmpl w:val="D174CF46"/>
+    <w:lvl w:ilvl="0">
+      <w:start w:val="1"/>
+      <w:numFmt w:val="bullet"/>
+      <w:lvlText w:val=""/>
+      <w:lvlJc w:val="left"/>
+      <w:pPr>
+        <w:tabs>
+          <w:tab w:val="num" w:pos="720"/>
+        </w:tabs>
+        <w:ind w:left="720" w:hanging="360"/>
+      </w:pPr>
+      <w:rPr>
+        <w:rFonts w:ascii="Symbol" w:hAnsi="Symbol" w:hint="default"/>
+        <w:sz w:val="20"/>
+      </w:rPr>
+    </w:lvl>
+    <w:lvl w:ilvl="1" w:tentative="1">
+      <w:start w:val="1"/>
+      <w:numFmt w:val="bullet"/>
+      <w:lvlText w:val="o"/>
+      <w:lvlJc w:val="left"/>
+      <w:pPr>
+        <w:tabs>
+          <w:tab w:val="num" w:pos="1440"/>
+        </w:tabs>
+        <w:ind w:left="1440" w:hanging="360"/>
+      </w:pPr>
+      <w:rPr>
+        <w:rFonts w:ascii="Courier New" w:hAnsi="Courier New" w:hint="default"/>
+        <w:sz w:val="20"/>
+      </w:rPr>
+    </w:lvl>
+    <w:lvl w:ilvl="2" w:tentative="1">
+      <w:start w:val="1"/>
+      <w:numFmt w:val="bullet"/>
+      <w:lvlText w:val=""/>
+      <w:lvlJc w:val="left"/>
+      <w:pPr>
+        <w:tabs>
+          <w:tab w:val="num" w:pos="2160"/>
+        </w:tabs>
+        <w:ind w:left="2160" w:hanging="360"/>
+      </w:pPr>
+      <w:rPr>
+        <w:rFonts w:ascii="Wingdings" w:hAnsi="Wingdings" w:hint="default"/>
+        <w:sz w:val="20"/>
+      </w:rPr>
+    </w:lvl>
+    <w:lvl w:ilvl="3" w:tentative="1">
+      <w:start w:val="1"/>
+      <w:numFmt w:val="bullet"/>
+      <w:lvlText w:val=""/>
+      <w:lvlJc w:val="left"/>
+      <w:pPr>
+        <w:tabs>
+          <w:tab w:val="num" w:pos="2880"/>
+        </w:tabs>
+        <w:ind w:left="2880" w:hanging="360"/>
+      </w:pPr>
+      <w:rPr>
+        <w:rFonts w:ascii="Wingdings" w:hAnsi="Wingdings" w:hint="default"/>
+        <w:sz w:val="20"/>
+      </w:rPr>
+    </w:lvl>
+    <w:lvl w:ilvl="4" w:tentative="1">
+      <w:start w:val="1"/>
+      <w:numFmt w:val="bullet"/>
+      <w:lvlText w:val=""/>
+      <w:lvlJc w:val="left"/>
+      <w:pPr>
+        <w:tabs>
+          <w:tab w:val="num" w:pos="3600"/>
+        </w:tabs>
+        <w:ind w:left="3600" w:hanging="360"/>
+      </w:pPr>
+      <w:rPr>
+        <w:rFonts w:ascii="Wingdings" w:hAnsi="Wingdings" w:hint="default"/>
+        <w:sz w:val="20"/>
+      </w:rPr>
+    </w:lvl>
+    <w:lvl w:ilvl="5" w:tentative="1">
+      <w:start w:val="1"/>
+      <w:numFmt w:val="bullet"/>
+      <w:lvlText w:val=""/>
+      <w:lvlJc w:val="left"/>
+      <w:pPr>
+        <w:tabs>
+          <w:tab w:val="num" w:pos="4320"/>
+        </w:tabs>
+        <w:ind w:left="4320" w:hanging="360"/>
+      </w:pPr>
+      <w:rPr>
+        <w:rFonts w:ascii="Wingdings" w:hAnsi="Wingdings" w:hint="default"/>
+        <w:sz w:val="20"/>
+      </w:rPr>
+    </w:lvl>
+    <w:lvl w:ilvl="6" w:tentative="1">
+      <w:start w:val="1"/>
+      <w:numFmt w:val="bullet"/>
+      <w:lvlText w:val=""/>
+      <w:lvlJc w:val="left"/>
+      <w:pPr>
+        <w:tabs>
+          <w:tab w:val="num" w:pos="5040"/>
+        </w:tabs>
+        <w:ind w:left="5040" w:hanging="360"/>
+      </w:pPr>
+      <w:rPr>
+        <w:rFonts w:ascii="Wingdings" w:hAnsi="Wingdings" w:hint="default"/>
+        <w:sz w:val="20"/>
+      </w:rPr>
+    </w:lvl>
+    <w:lvl w:ilvl="7" w:tentative="1">
+      <w:start w:val="1"/>
+      <w:numFmt w:val="bullet"/>
+      <w:lvlText w:val=""/>
+      <w:lvlJc w:val="left"/>
+      <w:pPr>
+        <w:tabs>
+          <w:tab w:val="num" w:pos="5760"/>
+        </w:tabs>
+        <w:ind w:left="5760" w:hanging="360"/>
+      </w:pPr>
+      <w:rPr>
+        <w:rFonts w:ascii="Wingdings" w:hAnsi="Wingdings" w:hint="default"/>
+        <w:sz w:val="20"/>
+      </w:rPr>
+    </w:lvl>
+    <w:lvl w:ilvl="8" w:tentative="1">
+      <w:start w:val="1"/>
+      <w:numFmt w:val="bullet"/>
+      <w:lvlText w:val=""/>
+      <w:lvlJc w:val="left"/>
+      <w:pPr>
+        <w:tabs>
+          <w:tab w:val="num" w:pos="6480"/>
+        </w:tabs>
+        <w:ind w:left="6480" w:hanging="360"/>
+      </w:pPr>
+      <w:rPr>
+        <w:rFonts w:ascii="Wingdings" w:hAnsi="Wingdings" w:hint="default"/>
+        <w:sz w:val="20"/>
+      </w:rPr>
+    </w:lvl>
+  </w:abstractNum>
+  <w:abstractNum w:abstractNumId="6" w15:restartNumberingAfterBreak="0">
+    <w:nsid w:val="491143CA"/>
+    <w:multiLevelType w:val="multilevel"/>
+    <w:tmpl w:val="D44287CE"/>
+    <w:lvl w:ilvl="0">
+      <w:start w:val="1"/>
+      <w:numFmt w:val="bullet"/>
+      <w:lvlText w:val=""/>
+      <w:lvlJc w:val="left"/>
+      <w:pPr>
+        <w:tabs>
+          <w:tab w:val="num" w:pos="720"/>
+        </w:tabs>
+        <w:ind w:left="720" w:hanging="360"/>
+      </w:pPr>
+      <w:rPr>
+        <w:rFonts w:ascii="Symbol" w:hAnsi="Symbol" w:hint="default"/>
+        <w:sz w:val="20"/>
+      </w:rPr>
+    </w:lvl>
+    <w:lvl w:ilvl="1" w:tentative="1">
+      <w:start w:val="1"/>
+      <w:numFmt w:val="bullet"/>
+      <w:lvlText w:val="o"/>
+      <w:lvlJc w:val="left"/>
+      <w:pPr>
+        <w:tabs>
+          <w:tab w:val="num" w:pos="1440"/>
+        </w:tabs>
+        <w:ind w:left="1440" w:hanging="360"/>
+      </w:pPr>
+      <w:rPr>
+        <w:rFonts w:ascii="Courier New" w:hAnsi="Courier New" w:hint="default"/>
+        <w:sz w:val="20"/>
+      </w:rPr>
+    </w:lvl>
+    <w:lvl w:ilvl="2" w:tentative="1">
+      <w:start w:val="1"/>
+      <w:numFmt w:val="bullet"/>
+      <w:lvlText w:val=""/>
+      <w:lvlJc w:val="left"/>
+      <w:pPr>
+        <w:tabs>
+          <w:tab w:val="num" w:pos="2160"/>
+        </w:tabs>
+        <w:ind w:left="2160" w:hanging="360"/>
+      </w:pPr>
+      <w:rPr>
+        <w:rFonts w:ascii="Wingdings" w:hAnsi="Wingdings" w:hint="default"/>
+        <w:sz w:val="20"/>
+      </w:rPr>
+    </w:lvl>
+    <w:lvl w:ilvl="3" w:tentative="1">
+      <w:start w:val="1"/>
+      <w:numFmt w:val="bullet"/>
+      <w:lvlText w:val=""/>
+      <w:lvlJc w:val="left"/>
+      <w:pPr>
+        <w:tabs>
+          <w:tab w:val="num" w:pos="2880"/>
+        </w:tabs>
+        <w:ind w:left="2880" w:hanging="360"/>
+      </w:pPr>
+      <w:rPr>
+        <w:rFonts w:ascii="Wingdings" w:hAnsi="Wingdings" w:hint="default"/>
+        <w:sz w:val="20"/>
+      </w:rPr>
+    </w:lvl>
+    <w:lvl w:ilvl="4" w:tentative="1">
+      <w:start w:val="1"/>
+      <w:numFmt w:val="bullet"/>
+      <w:lvlText w:val=""/>
+      <w:lvlJc w:val="left"/>
+      <w:pPr>
+        <w:tabs>
+          <w:tab w:val="num" w:pos="3600"/>
+        </w:tabs>
+        <w:ind w:left="3600" w:hanging="360"/>
+      </w:pPr>
+      <w:rPr>
+        <w:rFonts w:ascii="Wingdings" w:hAnsi="Wingdings" w:hint="default"/>
+        <w:sz w:val="20"/>
+      </w:rPr>
+    </w:lvl>
+    <w:lvl w:ilvl="5" w:tentative="1">
+      <w:start w:val="1"/>
+      <w:numFmt w:val="bullet"/>
+      <w:lvlText w:val=""/>
+      <w:lvlJc w:val="left"/>
+      <w:pPr>
+        <w:tabs>
+          <w:tab w:val="num" w:pos="4320"/>
+        </w:tabs>
+        <w:ind w:left="4320" w:hanging="360"/>
+      </w:pPr>
+      <w:rPr>
+        <w:rFonts w:ascii="Wingdings" w:hAnsi="Wingdings" w:hint="default"/>
+        <w:sz w:val="20"/>
+      </w:rPr>
+    </w:lvl>
+    <w:lvl w:ilvl="6" w:tentative="1">
+      <w:start w:val="1"/>
+      <w:numFmt w:val="bullet"/>
+      <w:lvlText w:val=""/>
+      <w:lvlJc w:val="left"/>
+      <w:pPr>
+        <w:tabs>
+          <w:tab w:val="num" w:pos="5040"/>
+        </w:tabs>
+        <w:ind w:left="5040" w:hanging="360"/>
+      </w:pPr>
+      <w:rPr>
+        <w:rFonts w:ascii="Wingdings" w:hAnsi="Wingdings" w:hint="default"/>
+        <w:sz w:val="20"/>
+      </w:rPr>
+    </w:lvl>
+    <w:lvl w:ilvl="7" w:tentative="1">
+      <w:start w:val="1"/>
+      <w:numFmt w:val="bullet"/>
+      <w:lvlText w:val=""/>
+      <w:lvlJc w:val="left"/>
+      <w:pPr>
+        <w:tabs>
+          <w:tab w:val="num" w:pos="5760"/>
+        </w:tabs>
+        <w:ind w:left="5760" w:hanging="360"/>
+      </w:pPr>
+      <w:rPr>
+        <w:rFonts w:ascii="Wingdings" w:hAnsi="Wingdings" w:hint="default"/>
+        <w:sz w:val="20"/>
+      </w:rPr>
+    </w:lvl>
+    <w:lvl w:ilvl="8" w:tentative="1">
+      <w:start w:val="1"/>
+      <w:numFmt w:val="bullet"/>
+      <w:lvlText w:val=""/>
+      <w:lvlJc w:val="left"/>
+      <w:pPr>
+        <w:tabs>
+          <w:tab w:val="num" w:pos="6480"/>
+        </w:tabs>
+        <w:ind w:left="6480" w:hanging="360"/>
+      </w:pPr>
+      <w:rPr>
+        <w:rFonts w:ascii="Wingdings" w:hAnsi="Wingdings" w:hint="default"/>
+        <w:sz w:val="20"/>
+      </w:rPr>
+    </w:lvl>
+  </w:abstractNum>
+  <w:abstractNum w:abstractNumId="7" w15:restartNumberingAfterBreak="0">
     <w:nsid w:val="4A5B3A80"/>
     <w:multiLevelType w:val="multilevel"/>
     <w:tmpl w:val="12163B68"/>
@@ -1528,7 +2836,7 @@
       </w:rPr>
     </w:lvl>
   </w:abstractNum>
-  <w:abstractNum w:abstractNumId="3" w15:restartNumberingAfterBreak="0">
+  <w:abstractNum w:abstractNumId="8" w15:restartNumberingAfterBreak="0">
     <w:nsid w:val="4B0F3980"/>
     <w:multiLevelType w:val="multilevel"/>
     <w:tmpl w:val="5FE6636A"/>
@@ -1645,7 +2953,156 @@
       </w:pPr>
     </w:lvl>
   </w:abstractNum>
-  <w:abstractNum w:abstractNumId="4" w15:restartNumberingAfterBreak="0">
+  <w:abstractNum w:abstractNumId="9" w15:restartNumberingAfterBreak="0">
+    <w:nsid w:val="555B4EEF"/>
+    <w:multiLevelType w:val="multilevel"/>
+    <w:tmpl w:val="EDC07DC4"/>
+    <w:lvl w:ilvl="0">
+      <w:start w:val="1"/>
+      <w:numFmt w:val="bullet"/>
+      <w:lvlText w:val=""/>
+      <w:lvlJc w:val="left"/>
+      <w:pPr>
+        <w:tabs>
+          <w:tab w:val="num" w:pos="720"/>
+        </w:tabs>
+        <w:ind w:left="720" w:hanging="360"/>
+      </w:pPr>
+      <w:rPr>
+        <w:rFonts w:ascii="Symbol" w:hAnsi="Symbol" w:hint="default"/>
+        <w:sz w:val="20"/>
+      </w:rPr>
+    </w:lvl>
+    <w:lvl w:ilvl="1" w:tentative="1">
+      <w:start w:val="1"/>
+      <w:numFmt w:val="bullet"/>
+      <w:lvlText w:val="o"/>
+      <w:lvlJc w:val="left"/>
+      <w:pPr>
+        <w:tabs>
+          <w:tab w:val="num" w:pos="1440"/>
+        </w:tabs>
+        <w:ind w:left="1440" w:hanging="360"/>
+      </w:pPr>
+      <w:rPr>
+        <w:rFonts w:ascii="Courier New" w:hAnsi="Courier New" w:hint="default"/>
+        <w:sz w:val="20"/>
+      </w:rPr>
+    </w:lvl>
+    <w:lvl w:ilvl="2" w:tentative="1">
+      <w:start w:val="1"/>
+      <w:numFmt w:val="bullet"/>
+      <w:lvlText w:val=""/>
+      <w:lvlJc w:val="left"/>
+      <w:pPr>
+        <w:tabs>
+          <w:tab w:val="num" w:pos="2160"/>
+        </w:tabs>
+        <w:ind w:left="2160" w:hanging="360"/>
+      </w:pPr>
+      <w:rPr>
+        <w:rFonts w:ascii="Wingdings" w:hAnsi="Wingdings" w:hint="default"/>
+        <w:sz w:val="20"/>
+      </w:rPr>
+    </w:lvl>
+    <w:lvl w:ilvl="3" w:tentative="1">
+      <w:start w:val="1"/>
+      <w:numFmt w:val="bullet"/>
+      <w:lvlText w:val=""/>
+      <w:lvlJc w:val="left"/>
+      <w:pPr>
+        <w:tabs>
+          <w:tab w:val="num" w:pos="2880"/>
+        </w:tabs>
+        <w:ind w:left="2880" w:hanging="360"/>
+      </w:pPr>
+      <w:rPr>
+        <w:rFonts w:ascii="Wingdings" w:hAnsi="Wingdings" w:hint="default"/>
+        <w:sz w:val="20"/>
+      </w:rPr>
+    </w:lvl>
+    <w:lvl w:ilvl="4" w:tentative="1">
+      <w:start w:val="1"/>
+      <w:numFmt w:val="bullet"/>
+      <w:lvlText w:val=""/>
+      <w:lvlJc w:val="left"/>
+      <w:pPr>
+        <w:tabs>
+          <w:tab w:val="num" w:pos="3600"/>
+        </w:tabs>
+        <w:ind w:left="3600" w:hanging="360"/>
+      </w:pPr>
+      <w:rPr>
+        <w:rFonts w:ascii="Wingdings" w:hAnsi="Wingdings" w:hint="default"/>
+        <w:sz w:val="20"/>
+      </w:rPr>
+    </w:lvl>
+    <w:lvl w:ilvl="5" w:tentative="1">
+      <w:start w:val="1"/>
+      <w:numFmt w:val="bullet"/>
+      <w:lvlText w:val=""/>
+      <w:lvlJc w:val="left"/>
+      <w:pPr>
+        <w:tabs>
+          <w:tab w:val="num" w:pos="4320"/>
+        </w:tabs>
+        <w:ind w:left="4320" w:hanging="360"/>
+      </w:pPr>
+      <w:rPr>
+        <w:rFonts w:ascii="Wingdings" w:hAnsi="Wingdings" w:hint="default"/>
+        <w:sz w:val="20"/>
+      </w:rPr>
+    </w:lvl>
+    <w:lvl w:ilvl="6" w:tentative="1">
+      <w:start w:val="1"/>
+      <w:numFmt w:val="bullet"/>
+      <w:lvlText w:val=""/>
+      <w:lvlJc w:val="left"/>
+      <w:pPr>
+        <w:tabs>
+          <w:tab w:val="num" w:pos="5040"/>
+        </w:tabs>
+        <w:ind w:left="5040" w:hanging="360"/>
+      </w:pPr>
+      <w:rPr>
+        <w:rFonts w:ascii="Wingdings" w:hAnsi="Wingdings" w:hint="default"/>
+        <w:sz w:val="20"/>
+      </w:rPr>
+    </w:lvl>
+    <w:lvl w:ilvl="7" w:tentative="1">
+      <w:start w:val="1"/>
+      <w:numFmt w:val="bullet"/>
+      <w:lvlText w:val=""/>
+      <w:lvlJc w:val="left"/>
+      <w:pPr>
+        <w:tabs>
+          <w:tab w:val="num" w:pos="5760"/>
+        </w:tabs>
+        <w:ind w:left="5760" w:hanging="360"/>
+      </w:pPr>
+      <w:rPr>
+        <w:rFonts w:ascii="Wingdings" w:hAnsi="Wingdings" w:hint="default"/>
+        <w:sz w:val="20"/>
+      </w:rPr>
+    </w:lvl>
+    <w:lvl w:ilvl="8" w:tentative="1">
+      <w:start w:val="1"/>
+      <w:numFmt w:val="bullet"/>
+      <w:lvlText w:val=""/>
+      <w:lvlJc w:val="left"/>
+      <w:pPr>
+        <w:tabs>
+          <w:tab w:val="num" w:pos="6480"/>
+        </w:tabs>
+        <w:ind w:left="6480" w:hanging="360"/>
+      </w:pPr>
+      <w:rPr>
+        <w:rFonts w:ascii="Wingdings" w:hAnsi="Wingdings" w:hint="default"/>
+        <w:sz w:val="20"/>
+      </w:rPr>
+    </w:lvl>
+  </w:abstractNum>
+  <w:abstractNum w:abstractNumId="10" w15:restartNumberingAfterBreak="0">
     <w:nsid w:val="795457D3"/>
     <w:multiLevelType w:val="multilevel"/>
     <w:tmpl w:val="FFC6DAE4"/>
@@ -1759,19 +3216,37 @@
     </w:lvl>
   </w:abstractNum>
   <w:num w:numId="1" w16cid:durableId="957373300">
+    <w:abstractNumId w:val="8"/>
+  </w:num>
+  <w:num w:numId="2" w16cid:durableId="884634674">
+    <w:abstractNumId w:val="7"/>
+  </w:num>
+  <w:num w:numId="3" w16cid:durableId="263999737">
+    <w:abstractNumId w:val="2"/>
+  </w:num>
+  <w:num w:numId="4" w16cid:durableId="1960212094">
+    <w:abstractNumId w:val="4"/>
+  </w:num>
+  <w:num w:numId="5" w16cid:durableId="84542317">
+    <w:abstractNumId w:val="10"/>
+  </w:num>
+  <w:num w:numId="6" w16cid:durableId="2060741898">
+    <w:abstractNumId w:val="0"/>
+  </w:num>
+  <w:num w:numId="7" w16cid:durableId="676463773">
+    <w:abstractNumId w:val="9"/>
+  </w:num>
+  <w:num w:numId="8" w16cid:durableId="1360086575">
+    <w:abstractNumId w:val="1"/>
+  </w:num>
+  <w:num w:numId="9" w16cid:durableId="840659602">
+    <w:abstractNumId w:val="5"/>
+  </w:num>
+  <w:num w:numId="10" w16cid:durableId="1128813878">
     <w:abstractNumId w:val="3"/>
   </w:num>
-  <w:num w:numId="2" w16cid:durableId="884634674">
-    <w:abstractNumId w:val="2"/>
-  </w:num>
-  <w:num w:numId="3" w16cid:durableId="263999737">
-    <w:abstractNumId w:val="0"/>
-  </w:num>
-  <w:num w:numId="4" w16cid:durableId="1960212094">
-    <w:abstractNumId w:val="1"/>
-  </w:num>
-  <w:num w:numId="5" w16cid:durableId="84542317">
-    <w:abstractNumId w:val="4"/>
+  <w:num w:numId="11" w16cid:durableId="1002970972">
+    <w:abstractNumId w:val="6"/>
   </w:num>
 </w:numbering>
 </file>
@@ -2374,6 +3849,19 @@
       <w:contextualSpacing/>
     </w:pPr>
   </w:style>
+  <w:style w:type="paragraph" w:styleId="NormalWeb">
+    <w:name w:val="Normal (Web)"/>
+    <w:basedOn w:val="Normal"/>
+    <w:uiPriority w:val="99"/>
+    <w:semiHidden/>
+    <w:unhideWhenUsed/>
+    <w:rsid w:val="00C12ABC"/>
+    <w:rPr>
+      <w:rFonts w:ascii="Times New Roman" w:hAnsi="Times New Roman" w:cs="Times New Roman"/>
+      <w:sz w:val="24"/>
+      <w:szCs w:val="24"/>
+    </w:rPr>
+  </w:style>
 </w:styles>
 </file>
 
